--- a/weekly_diary/졸업작품 주간 일지 47주차.docx
+++ b/weekly_diary/졸업작품 주간 일지 47주차.docx
@@ -245,7 +245,7 @@
                 <w:b/>
                 <w:sz w:val="24"/>
               </w:rPr>
-              <w:t>6</w:t>
+              <w:t>7</w:t>
             </w:r>
             <w:r>
               <w:rPr>
@@ -339,7 +339,7 @@
                 <w:kern w:val="0"/>
                 <w:sz w:val="22"/>
               </w:rPr>
-              <w:t>14</w:t>
+              <w:t>21</w:t>
             </w:r>
             <w:r>
               <w:rPr>
@@ -389,7 +389,15 @@
                 <w:kern w:val="0"/>
                 <w:sz w:val="22"/>
               </w:rPr>
-              <w:t>20</w:t>
+              <w:t>2</w:t>
+            </w:r>
+            <w:r>
+              <w:rPr>
+                <w:b/>
+                <w:kern w:val="0"/>
+                <w:sz w:val="22"/>
+              </w:rPr>
+              <w:t>7</w:t>
             </w:r>
           </w:p>
         </w:tc>
@@ -533,7 +541,6 @@
               <w:spacing w:line="360" w:lineRule="auto"/>
               <w:ind w:leftChars="0"/>
               <w:rPr>
-                <w:rFonts w:hint="eastAsia"/>
                 <w:szCs w:val="20"/>
               </w:rPr>
             </w:pPr>
@@ -575,10 +582,21 @@
               <w:rPr>
                 <w:rFonts w:hint="eastAsia"/>
               </w:rPr>
-              <w:t>버그 수정</w:t>
-            </w:r>
-            <w:r>
-              <w:t xml:space="preserve"> </w:t>
+              <w:t xml:space="preserve">3번째 캐릭터 </w:t>
+            </w:r>
+            <w:proofErr w:type="spellStart"/>
+            <w:r>
+              <w:rPr>
+                <w:rFonts w:hint="eastAsia"/>
+              </w:rPr>
+              <w:t>자쿠</w:t>
+            </w:r>
+            <w:proofErr w:type="spellEnd"/>
+            <w:r>
+              <w:rPr>
+                <w:rFonts w:hint="eastAsia"/>
+              </w:rPr>
+              <w:t xml:space="preserve"> 추가</w:t>
             </w:r>
           </w:p>
           <w:p>
@@ -596,7 +614,21 @@
               <w:rPr>
                 <w:rFonts w:hint="eastAsia"/>
               </w:rPr>
-              <w:t>팀 이동 추가</w:t>
+              <w:t xml:space="preserve">각 </w:t>
+            </w:r>
+            <w:proofErr w:type="spellStart"/>
+            <w:r>
+              <w:rPr>
+                <w:rFonts w:hint="eastAsia"/>
+              </w:rPr>
+              <w:t>캐릭별</w:t>
+            </w:r>
+            <w:proofErr w:type="spellEnd"/>
+            <w:r>
+              <w:rPr>
+                <w:rFonts w:hint="eastAsia"/>
+              </w:rPr>
+              <w:t xml:space="preserve"> 무기 지정</w:t>
             </w:r>
           </w:p>
           <w:p>
@@ -614,16 +646,16 @@
               <w:rPr>
                 <w:rFonts w:hint="eastAsia"/>
               </w:rPr>
-              <w:t>U</w:t>
-            </w:r>
-            <w:r>
-              <w:t xml:space="preserve">I </w:t>
+              <w:t xml:space="preserve">팀원 식별 </w:t>
+            </w:r>
+            <w:r>
+              <w:t>UI, HP</w:t>
             </w:r>
             <w:r>
               <w:rPr>
                 <w:rFonts w:hint="eastAsia"/>
               </w:rPr>
-              <w:t>추가 및 수정</w:t>
+              <w:t>바 서버 연동</w:t>
             </w:r>
           </w:p>
           <w:p>
@@ -637,19 +669,46 @@
               <w:ind w:leftChars="0"/>
               <w:jc w:val="left"/>
             </w:pPr>
+            <w:r>
+              <w:rPr>
+                <w:rFonts w:hint="eastAsia"/>
+              </w:rPr>
+              <w:t>빔 라이플 무기 추가</w:t>
+            </w:r>
+          </w:p>
+          <w:p>
+            <w:pPr>
+              <w:pStyle w:val="a4"/>
+              <w:numPr>
+                <w:ilvl w:val="0"/>
+                <w:numId w:val="9"/>
+              </w:numPr>
+              <w:spacing w:line="360" w:lineRule="auto"/>
+              <w:ind w:leftChars="0"/>
+              <w:jc w:val="left"/>
+              <w:rPr>
+                <w:rFonts w:hint="eastAsia"/>
+              </w:rPr>
+            </w:pPr>
+            <w:r>
+              <w:rPr>
+                <w:rFonts w:hint="eastAsia"/>
+              </w:rPr>
+              <w:t xml:space="preserve">모션 </w:t>
+            </w:r>
             <w:proofErr w:type="spellStart"/>
             <w:r>
               <w:rPr>
                 <w:rFonts w:hint="eastAsia"/>
               </w:rPr>
-              <w:t>콜로니</w:t>
+              <w:t>블러</w:t>
             </w:r>
             <w:proofErr w:type="spellEnd"/>
             <w:r>
               <w:rPr>
                 <w:rFonts w:hint="eastAsia"/>
               </w:rPr>
-              <w:t xml:space="preserve"> 중력 변경 이벤트 추가</w:t>
+              <w:t xml:space="preserve"> 수정</w:t>
             </w:r>
           </w:p>
           <w:p>
@@ -920,8 +979,6 @@
         </w:rPr>
         <w:t>빔 라이플 연동 추가</w:t>
       </w:r>
-      <w:bookmarkStart w:id="0" w:name="_GoBack"/>
-      <w:bookmarkEnd w:id="0"/>
     </w:p>
     <w:p>
       <w:pPr>
@@ -957,221 +1014,38 @@
           <w:sz w:val="22"/>
         </w:rPr>
       </w:pPr>
+      <w:proofErr w:type="spellStart"/>
       <w:r>
         <w:rPr>
           <w:rFonts w:hint="eastAsia"/>
           <w:sz w:val="22"/>
         </w:rPr>
-        <w:t>버그 수정</w:t>
-      </w:r>
-      <w:r>
-        <w:rPr>
-          <w:sz w:val="22"/>
-        </w:rPr>
-        <w:br/>
-        <w:t xml:space="preserve">- </w:t>
-      </w:r>
+        <w:t>자쿠</w:t>
+      </w:r>
+      <w:proofErr w:type="spellEnd"/>
       <w:r>
         <w:rPr>
           <w:rFonts w:hint="eastAsia"/>
           <w:sz w:val="22"/>
         </w:rPr>
-        <w:t xml:space="preserve">스페이스 </w:t>
-      </w:r>
-      <w:proofErr w:type="spellStart"/>
-      <w:r>
-        <w:rPr>
-          <w:rFonts w:hint="eastAsia"/>
-          <w:sz w:val="22"/>
-        </w:rPr>
-        <w:t>맵에서</w:t>
-      </w:r>
-      <w:proofErr w:type="spellEnd"/>
-      <w:r>
-        <w:rPr>
-          <w:rFonts w:hint="eastAsia"/>
-          <w:sz w:val="22"/>
-        </w:rPr>
-        <w:t xml:space="preserve"> </w:t>
-      </w:r>
-      <w:proofErr w:type="spellStart"/>
-      <w:r>
-        <w:rPr>
-          <w:rFonts w:hint="eastAsia"/>
-          <w:sz w:val="22"/>
-        </w:rPr>
-        <w:t>텍스쳐가</w:t>
-      </w:r>
-      <w:proofErr w:type="spellEnd"/>
-      <w:r>
-        <w:rPr>
-          <w:rFonts w:hint="eastAsia"/>
-          <w:sz w:val="22"/>
-        </w:rPr>
-        <w:t xml:space="preserve"> 이상하게 적용되는 문제를 수정.</w:t>
-      </w:r>
-      <w:r>
-        <w:rPr>
-          <w:sz w:val="22"/>
-        </w:rPr>
-        <w:br/>
-        <w:t xml:space="preserve">- </w:t>
-      </w:r>
-      <w:r>
-        <w:rPr>
-          <w:rFonts w:hint="eastAsia"/>
-          <w:sz w:val="22"/>
-        </w:rPr>
-        <w:t xml:space="preserve">서버 </w:t>
-      </w:r>
-      <w:proofErr w:type="spellStart"/>
-      <w:r>
-        <w:rPr>
-          <w:rFonts w:hint="eastAsia"/>
-          <w:sz w:val="22"/>
-        </w:rPr>
-        <w:t>연동시</w:t>
-      </w:r>
-      <w:proofErr w:type="spellEnd"/>
-      <w:r>
-        <w:rPr>
-          <w:rFonts w:hint="eastAsia"/>
-          <w:sz w:val="22"/>
-        </w:rPr>
-        <w:t xml:space="preserve"> 부스터 속도가 이상하던 문제를 파악하고 수정했으나 확인이 불가능</w:t>
-      </w:r>
-      <w:r>
-        <w:rPr>
-          <w:sz w:val="22"/>
-        </w:rPr>
-        <w:br/>
-        <w:t xml:space="preserve">- </w:t>
-      </w:r>
-      <w:r>
-        <w:rPr>
-          <w:rFonts w:hint="eastAsia"/>
-          <w:sz w:val="22"/>
-        </w:rPr>
-        <w:t xml:space="preserve">로비에서 방으로 들어갈 때 </w:t>
-      </w:r>
-      <w:proofErr w:type="spellStart"/>
-      <w:r>
-        <w:rPr>
-          <w:rFonts w:hint="eastAsia"/>
-          <w:sz w:val="22"/>
-        </w:rPr>
-        <w:t>맵이</w:t>
-      </w:r>
-      <w:proofErr w:type="spellEnd"/>
-      <w:r>
-        <w:rPr>
-          <w:rFonts w:hint="eastAsia"/>
-          <w:sz w:val="22"/>
-        </w:rPr>
-        <w:t xml:space="preserve"> 무조건 </w:t>
-      </w:r>
-      <w:proofErr w:type="spellStart"/>
-      <w:r>
-        <w:rPr>
-          <w:rFonts w:hint="eastAsia"/>
-          <w:sz w:val="22"/>
-        </w:rPr>
-        <w:t>콜로니로</w:t>
-      </w:r>
-      <w:proofErr w:type="spellEnd"/>
-      <w:r>
-        <w:rPr>
-          <w:rFonts w:hint="eastAsia"/>
-          <w:sz w:val="22"/>
-        </w:rPr>
-        <w:t xml:space="preserve"> 선택되어 보이던 점을 수정.</w:t>
+        <w:t xml:space="preserve"> 추가</w:t>
       </w:r>
     </w:p>
     <w:p>
       <w:pPr>
-        <w:pStyle w:val="a4"/>
-        <w:numPr>
-          <w:ilvl w:val="1"/>
-          <w:numId w:val="6"/>
-        </w:numPr>
-        <w:ind w:leftChars="0"/>
-        <w:rPr>
-          <w:sz w:val="22"/>
-        </w:rPr>
-      </w:pPr>
-      <w:r>
-        <w:rPr>
-          <w:rFonts w:hint="eastAsia"/>
-          <w:sz w:val="22"/>
-        </w:rPr>
-        <w:t>팀 이동 추가</w:t>
-      </w:r>
-    </w:p>
-    <w:p>
-      <w:pPr>
-        <w:pStyle w:val="a4"/>
-        <w:numPr>
-          <w:ilvl w:val="2"/>
-          <w:numId w:val="6"/>
-        </w:numPr>
-        <w:ind w:leftChars="0"/>
-        <w:rPr>
-          <w:sz w:val="22"/>
-        </w:rPr>
-      </w:pPr>
-      <w:r>
-        <w:rPr>
-          <w:rFonts w:hint="eastAsia"/>
-          <w:sz w:val="22"/>
-        </w:rPr>
-        <w:t>방에서 팀 이동이 가능하도록 적용.</w:t>
-      </w:r>
-    </w:p>
-    <w:p>
-      <w:pPr>
-        <w:pStyle w:val="a4"/>
-        <w:numPr>
-          <w:ilvl w:val="1"/>
-          <w:numId w:val="6"/>
-        </w:numPr>
-        <w:ind w:leftChars="0"/>
-        <w:rPr>
-          <w:sz w:val="22"/>
-        </w:rPr>
-      </w:pPr>
-      <w:r>
-        <w:rPr>
-          <w:sz w:val="22"/>
-        </w:rPr>
-        <w:t xml:space="preserve">UI </w:t>
-      </w:r>
-      <w:r>
-        <w:rPr>
-          <w:rFonts w:hint="eastAsia"/>
-          <w:sz w:val="22"/>
-        </w:rPr>
-        <w:t>추가 및 수정</w:t>
-      </w:r>
-      <w:r>
-        <w:rPr>
-          <w:sz w:val="22"/>
-        </w:rPr>
-        <w:br/>
-      </w:r>
-      <w:r>
-        <w:rPr>
-          <w:sz w:val="22"/>
+        <w:jc w:val="center"/>
+        <w:rPr>
+          <w:sz w:val="22"/>
+        </w:rPr>
+      </w:pPr>
+      <w:r>
+        <w:rPr>
+          <w:noProof/>
         </w:rPr>
         <w:lastRenderedPageBreak/>
-        <w:t xml:space="preserve"> </w:t>
-      </w:r>
-      <w:r>
-        <w:rPr>
-          <w:noProof/>
-        </w:rPr>
         <w:drawing>
-          <wp:inline distT="0" distB="0" distL="0" distR="0" wp14:anchorId="53F9736C" wp14:editId="0BAAD3DC">
-            <wp:extent cx="4924800" cy="2887200"/>
+          <wp:inline distT="0" distB="0" distL="0" distR="0" wp14:anchorId="545A1125" wp14:editId="295B57C4">
+            <wp:extent cx="6645910" cy="3898265"/>
             <wp:effectExtent l="0" t="0" r="0" b="0"/>
             <wp:docPr id="1" name="그림 1"/>
             <wp:cNvGraphicFramePr>
@@ -1193,7 +1067,7 @@
                   <pic:spPr>
                     <a:xfrm>
                       <a:off x="0" y="0"/>
-                      <a:ext cx="4924800" cy="2887200"/>
+                      <a:ext cx="6645910" cy="3898265"/>
                     </a:xfrm>
                     <a:prstGeom prst="rect">
                       <a:avLst/>
@@ -1214,63 +1088,438 @@
           <w:numId w:val="6"/>
         </w:numPr>
         <w:ind w:leftChars="0"/>
-        <w:rPr>
-          <w:sz w:val="22"/>
-        </w:rPr>
-      </w:pPr>
+        <w:jc w:val="left"/>
+        <w:rPr>
+          <w:sz w:val="22"/>
+        </w:rPr>
+      </w:pPr>
+      <w:proofErr w:type="spellStart"/>
       <w:r>
         <w:rPr>
           <w:rFonts w:hint="eastAsia"/>
           <w:sz w:val="22"/>
         </w:rPr>
-        <w:t xml:space="preserve">팀 이동 관련 </w:t>
-      </w:r>
-      <w:r>
-        <w:rPr>
-          <w:sz w:val="22"/>
-        </w:rPr>
-        <w:t xml:space="preserve">UI </w:t>
-      </w:r>
+        <w:t>자쿠</w:t>
+      </w:r>
+      <w:proofErr w:type="spellEnd"/>
       <w:r>
         <w:rPr>
           <w:rFonts w:hint="eastAsia"/>
           <w:sz w:val="22"/>
         </w:rPr>
-        <w:t>추가,</w:t>
-      </w:r>
-      <w:r>
-        <w:rPr>
-          <w:sz w:val="22"/>
-        </w:rPr>
-        <w:t xml:space="preserve"> </w:t>
-      </w:r>
-      <w:r>
-        <w:rPr>
-          <w:rFonts w:hint="eastAsia"/>
-          <w:sz w:val="22"/>
-        </w:rPr>
-        <w:t xml:space="preserve">선택된 </w:t>
-      </w:r>
-      <w:proofErr w:type="spellStart"/>
-      <w:r>
-        <w:rPr>
-          <w:rFonts w:hint="eastAsia"/>
-          <w:sz w:val="22"/>
-        </w:rPr>
-        <w:t>맵이</w:t>
-      </w:r>
-      <w:proofErr w:type="spellEnd"/>
-      <w:r>
-        <w:rPr>
-          <w:rFonts w:hint="eastAsia"/>
-          <w:sz w:val="22"/>
-        </w:rPr>
-        <w:t xml:space="preserve"> 이미지로도 출력되도록 추가.</w:t>
+        <w:t xml:space="preserve"> 전용 무기 토마호크 추가.</w:t>
       </w:r>
     </w:p>
     <w:p>
       <w:pPr>
-        <w:ind w:left="1200"/>
+        <w:pStyle w:val="a4"/>
+        <w:numPr>
+          <w:ilvl w:val="1"/>
+          <w:numId w:val="6"/>
+        </w:numPr>
+        <w:ind w:leftChars="0"/>
+        <w:jc w:val="left"/>
+        <w:rPr>
+          <w:sz w:val="22"/>
+        </w:rPr>
+      </w:pPr>
+      <w:r>
+        <w:rPr>
+          <w:rFonts w:hint="eastAsia"/>
+          <w:sz w:val="22"/>
+        </w:rPr>
+        <w:t xml:space="preserve">각 </w:t>
+      </w:r>
+      <w:proofErr w:type="spellStart"/>
+      <w:r>
+        <w:rPr>
+          <w:rFonts w:hint="eastAsia"/>
+          <w:sz w:val="22"/>
+        </w:rPr>
+        <w:t>캐릭별</w:t>
+      </w:r>
+      <w:proofErr w:type="spellEnd"/>
+      <w:r>
+        <w:rPr>
+          <w:rFonts w:hint="eastAsia"/>
+          <w:sz w:val="22"/>
+        </w:rPr>
+        <w:t xml:space="preserve"> 무기 지정</w:t>
+      </w:r>
+      <w:r>
+        <w:rPr>
+          <w:sz w:val="22"/>
+        </w:rPr>
+        <w:br/>
+        <w:t xml:space="preserve">- </w:t>
+      </w:r>
+      <w:r>
+        <w:rPr>
+          <w:sz w:val="22"/>
+        </w:rPr>
+        <w:tab/>
+      </w:r>
+      <w:proofErr w:type="gramStart"/>
+      <w:r>
+        <w:rPr>
+          <w:rFonts w:hint="eastAsia"/>
+          <w:sz w:val="22"/>
+        </w:rPr>
+        <w:t>짐</w:t>
+      </w:r>
+      <w:r>
+        <w:rPr>
+          <w:sz w:val="22"/>
+        </w:rPr>
+        <w:t xml:space="preserve"> :</w:t>
+      </w:r>
+      <w:proofErr w:type="gramEnd"/>
+      <w:r>
+        <w:rPr>
+          <w:sz w:val="22"/>
+        </w:rPr>
+        <w:t xml:space="preserve"> </w:t>
+      </w:r>
+      <w:proofErr w:type="spellStart"/>
+      <w:r>
+        <w:rPr>
+          <w:rFonts w:hint="eastAsia"/>
+          <w:sz w:val="22"/>
+        </w:rPr>
+        <w:t>빔사벨</w:t>
+      </w:r>
+      <w:proofErr w:type="spellEnd"/>
+      <w:r>
+        <w:rPr>
+          <w:rFonts w:hint="eastAsia"/>
+          <w:sz w:val="22"/>
+        </w:rPr>
+        <w:t>,</w:t>
+      </w:r>
+      <w:r>
+        <w:rPr>
+          <w:sz w:val="22"/>
+        </w:rPr>
+        <w:t xml:space="preserve"> GM GUN, </w:t>
+      </w:r>
+      <w:proofErr w:type="spellStart"/>
+      <w:r>
+        <w:rPr>
+          <w:rFonts w:hint="eastAsia"/>
+          <w:sz w:val="22"/>
+        </w:rPr>
+        <w:t>머신건</w:t>
+      </w:r>
+      <w:proofErr w:type="spellEnd"/>
+      <w:r>
+        <w:rPr>
+          <w:rFonts w:hint="eastAsia"/>
+          <w:sz w:val="22"/>
+        </w:rPr>
+        <w:t xml:space="preserve"> </w:t>
+      </w:r>
+      <w:r>
+        <w:rPr>
+          <w:sz w:val="22"/>
+        </w:rPr>
+        <w:t xml:space="preserve">[ </w:t>
+      </w:r>
+      <w:r>
+        <w:rPr>
+          <w:rFonts w:hint="eastAsia"/>
+          <w:sz w:val="22"/>
+        </w:rPr>
+        <w:t xml:space="preserve">아직 확정은 아님 </w:t>
+      </w:r>
+      <w:r>
+        <w:rPr>
+          <w:sz w:val="22"/>
+        </w:rPr>
+        <w:t>]</w:t>
+      </w:r>
+    </w:p>
+    <w:p>
+      <w:pPr>
+        <w:pStyle w:val="a4"/>
+        <w:numPr>
+          <w:ilvl w:val="2"/>
+          <w:numId w:val="6"/>
+        </w:numPr>
+        <w:ind w:leftChars="0"/>
+        <w:jc w:val="left"/>
+        <w:rPr>
+          <w:sz w:val="22"/>
+        </w:rPr>
+      </w:pPr>
+      <w:proofErr w:type="gramStart"/>
+      <w:r>
+        <w:rPr>
+          <w:rFonts w:hint="eastAsia"/>
+          <w:sz w:val="22"/>
+        </w:rPr>
+        <w:t xml:space="preserve">건담 </w:t>
+      </w:r>
+      <w:r>
+        <w:rPr>
+          <w:sz w:val="22"/>
+        </w:rPr>
+        <w:t>:</w:t>
+      </w:r>
+      <w:proofErr w:type="gramEnd"/>
+      <w:r>
+        <w:rPr>
+          <w:sz w:val="22"/>
+        </w:rPr>
+        <w:t xml:space="preserve"> </w:t>
+      </w:r>
+      <w:proofErr w:type="spellStart"/>
+      <w:r>
+        <w:rPr>
+          <w:rFonts w:hint="eastAsia"/>
+          <w:sz w:val="22"/>
+        </w:rPr>
+        <w:t>빔사벨</w:t>
+      </w:r>
+      <w:proofErr w:type="spellEnd"/>
+      <w:r>
+        <w:rPr>
+          <w:sz w:val="22"/>
+        </w:rPr>
+        <w:t xml:space="preserve">, </w:t>
+      </w:r>
+      <w:r>
+        <w:rPr>
+          <w:rFonts w:hint="eastAsia"/>
+          <w:sz w:val="22"/>
+        </w:rPr>
+        <w:t>빔 라이플,</w:t>
+      </w:r>
+      <w:r>
+        <w:rPr>
+          <w:sz w:val="22"/>
+        </w:rPr>
+        <w:t xml:space="preserve"> </w:t>
+      </w:r>
+      <w:r>
+        <w:rPr>
+          <w:rFonts w:hint="eastAsia"/>
+          <w:sz w:val="22"/>
+        </w:rPr>
+        <w:t>바주카</w:t>
+      </w:r>
+    </w:p>
+    <w:p>
+      <w:pPr>
+        <w:pStyle w:val="a4"/>
+        <w:numPr>
+          <w:ilvl w:val="2"/>
+          <w:numId w:val="6"/>
+        </w:numPr>
+        <w:ind w:leftChars="0"/>
+        <w:jc w:val="left"/>
+        <w:rPr>
+          <w:sz w:val="22"/>
+        </w:rPr>
+      </w:pPr>
+      <w:proofErr w:type="spellStart"/>
+      <w:proofErr w:type="gramStart"/>
+      <w:r>
+        <w:rPr>
+          <w:rFonts w:hint="eastAsia"/>
+          <w:sz w:val="22"/>
+        </w:rPr>
+        <w:t>자쿠</w:t>
+      </w:r>
+      <w:proofErr w:type="spellEnd"/>
+      <w:r>
+        <w:rPr>
+          <w:rFonts w:hint="eastAsia"/>
+          <w:sz w:val="22"/>
+        </w:rPr>
+        <w:t xml:space="preserve"> </w:t>
+      </w:r>
+      <w:r>
+        <w:rPr>
+          <w:sz w:val="22"/>
+        </w:rPr>
+        <w:t>:</w:t>
+      </w:r>
+      <w:proofErr w:type="gramEnd"/>
+      <w:r>
+        <w:rPr>
+          <w:sz w:val="22"/>
+        </w:rPr>
+        <w:t xml:space="preserve"> </w:t>
+      </w:r>
+      <w:r>
+        <w:rPr>
+          <w:rFonts w:hint="eastAsia"/>
+          <w:sz w:val="22"/>
+        </w:rPr>
+        <w:t>토마호크,</w:t>
+      </w:r>
+      <w:r>
+        <w:rPr>
+          <w:sz w:val="22"/>
+        </w:rPr>
+        <w:t xml:space="preserve"> </w:t>
+      </w:r>
+      <w:proofErr w:type="spellStart"/>
+      <w:r>
+        <w:rPr>
+          <w:rFonts w:hint="eastAsia"/>
+          <w:sz w:val="22"/>
+        </w:rPr>
+        <w:t>머신건</w:t>
+      </w:r>
+      <w:proofErr w:type="spellEnd"/>
+      <w:r>
+        <w:rPr>
+          <w:rFonts w:hint="eastAsia"/>
+          <w:sz w:val="22"/>
+        </w:rPr>
+        <w:t>,</w:t>
+      </w:r>
+      <w:r>
+        <w:rPr>
+          <w:sz w:val="22"/>
+        </w:rPr>
+        <w:t xml:space="preserve"> </w:t>
+      </w:r>
+      <w:r>
+        <w:rPr>
+          <w:rFonts w:hint="eastAsia"/>
+          <w:sz w:val="22"/>
+        </w:rPr>
+        <w:t>바주카</w:t>
+      </w:r>
+    </w:p>
+    <w:p>
+      <w:pPr>
+        <w:pStyle w:val="a4"/>
+        <w:numPr>
+          <w:ilvl w:val="1"/>
+          <w:numId w:val="6"/>
+        </w:numPr>
+        <w:ind w:leftChars="0"/>
+        <w:jc w:val="left"/>
+        <w:rPr>
+          <w:sz w:val="22"/>
+        </w:rPr>
+      </w:pPr>
+      <w:r>
+        <w:rPr>
+          <w:rFonts w:hint="eastAsia"/>
+          <w:sz w:val="22"/>
+        </w:rPr>
+        <w:t xml:space="preserve">팀원 식별 </w:t>
+      </w:r>
+      <w:r>
+        <w:rPr>
+          <w:sz w:val="22"/>
+        </w:rPr>
+        <w:t>UI, HP</w:t>
+      </w:r>
+      <w:r>
+        <w:rPr>
+          <w:rFonts w:hint="eastAsia"/>
+          <w:sz w:val="22"/>
+        </w:rPr>
+        <w:t>바 서버 연동</w:t>
+      </w:r>
+    </w:p>
+    <w:p>
+      <w:pPr>
+        <w:pStyle w:val="a4"/>
+        <w:numPr>
+          <w:ilvl w:val="2"/>
+          <w:numId w:val="6"/>
+        </w:numPr>
+        <w:ind w:leftChars="0"/>
+        <w:jc w:val="left"/>
+        <w:rPr>
+          <w:sz w:val="22"/>
+        </w:rPr>
+      </w:pPr>
+      <w:r>
+        <w:rPr>
+          <w:rFonts w:hint="eastAsia"/>
+          <w:sz w:val="22"/>
+        </w:rPr>
+        <w:t>팀원 식별을 위해 팀원 로봇 위에 닉네임을 표시하도록 적용.</w:t>
+      </w:r>
+    </w:p>
+    <w:p>
+      <w:pPr>
+        <w:pStyle w:val="a4"/>
+        <w:numPr>
+          <w:ilvl w:val="2"/>
+          <w:numId w:val="6"/>
+        </w:numPr>
+        <w:ind w:leftChars="0"/>
+        <w:jc w:val="left"/>
+        <w:rPr>
+          <w:sz w:val="22"/>
+        </w:rPr>
+      </w:pPr>
+      <w:r>
+        <w:rPr>
+          <w:rFonts w:hint="eastAsia"/>
+          <w:sz w:val="22"/>
+        </w:rPr>
+        <w:t xml:space="preserve">팀원의 </w:t>
+      </w:r>
+      <w:r>
+        <w:rPr>
+          <w:sz w:val="22"/>
+        </w:rPr>
+        <w:t>HP</w:t>
+      </w:r>
+      <w:r>
+        <w:rPr>
+          <w:rFonts w:hint="eastAsia"/>
+          <w:sz w:val="22"/>
+        </w:rPr>
+        <w:t xml:space="preserve">가 바뀌면 </w:t>
+      </w:r>
+      <w:r>
+        <w:rPr>
+          <w:sz w:val="22"/>
+        </w:rPr>
+        <w:t>UI</w:t>
+      </w:r>
+      <w:r>
+        <w:rPr>
+          <w:rFonts w:hint="eastAsia"/>
+          <w:sz w:val="22"/>
+        </w:rPr>
+        <w:t>로 볼 수 있도록 서버와 연동.</w:t>
+      </w:r>
+    </w:p>
+    <w:p>
+      <w:pPr>
+        <w:pStyle w:val="a4"/>
+        <w:numPr>
+          <w:ilvl w:val="1"/>
+          <w:numId w:val="6"/>
+        </w:numPr>
+        <w:ind w:leftChars="0"/>
+        <w:jc w:val="left"/>
+        <w:rPr>
+          <w:sz w:val="22"/>
+        </w:rPr>
+      </w:pPr>
+      <w:r>
+        <w:rPr>
+          <w:rFonts w:hint="eastAsia"/>
+          <w:sz w:val="22"/>
+        </w:rPr>
+        <w:t>빔 라이플 무기 추가</w:t>
+      </w:r>
+    </w:p>
+    <w:p>
+      <w:pPr>
+        <w:jc w:val="center"/>
         <w:rPr>
           <w:sz w:val="22"/>
         </w:rPr>
@@ -1279,11 +1528,12 @@
         <w:rPr>
           <w:noProof/>
         </w:rPr>
+        <w:lastRenderedPageBreak/>
         <w:drawing>
-          <wp:inline distT="0" distB="0" distL="0" distR="0" wp14:anchorId="0C4230AC" wp14:editId="12D1ABDB">
-            <wp:extent cx="4921200" cy="2886694"/>
+          <wp:inline distT="0" distB="0" distL="0" distR="0" wp14:anchorId="4CBFC440" wp14:editId="07B66429">
+            <wp:extent cx="6645910" cy="3898265"/>
             <wp:effectExtent l="0" t="0" r="0" b="0"/>
-            <wp:docPr id="2" name="그림 2"/>
+            <wp:docPr id="5" name="그림 5"/>
             <wp:cNvGraphicFramePr>
               <a:graphicFrameLocks xmlns:a="http://schemas.openxmlformats.org/drawingml/2006/main" noChangeAspect="1"/>
             </wp:cNvGraphicFramePr>
@@ -1295,13 +1545,7 @@
                     <pic:cNvPicPr/>
                   </pic:nvPicPr>
                   <pic:blipFill>
-                    <a:blip r:embed="rId10" cstate="print">
-                      <a:extLst>
-                        <a:ext uri="{28A0092B-C50C-407E-A947-70E740481C1C}">
-                          <a14:useLocalDpi xmlns:a14="http://schemas.microsoft.com/office/drawing/2010/main" val="0"/>
-                        </a:ext>
-                      </a:extLst>
-                    </a:blip>
+                    <a:blip r:embed="rId10"/>
                     <a:stretch>
                       <a:fillRect/>
                     </a:stretch>
@@ -1309,7 +1553,7 @@
                   <pic:spPr>
                     <a:xfrm>
                       <a:off x="0" y="0"/>
-                      <a:ext cx="4921200" cy="2886694"/>
+                      <a:ext cx="6645910" cy="3898265"/>
                     </a:xfrm>
                     <a:prstGeom prst="rect">
                       <a:avLst/>
@@ -1330,6 +1574,7 @@
           <w:numId w:val="6"/>
         </w:numPr>
         <w:ind w:leftChars="0"/>
+        <w:jc w:val="left"/>
         <w:rPr>
           <w:sz w:val="22"/>
         </w:rPr>
@@ -1339,20 +1584,42 @@
           <w:rFonts w:hint="eastAsia"/>
           <w:sz w:val="22"/>
         </w:rPr>
-        <w:t xml:space="preserve">좌측 하단에 현재 팀 체력 현황을 볼 수 있는 </w:t>
-      </w:r>
-      <w:r>
-        <w:rPr>
-          <w:sz w:val="22"/>
-        </w:rPr>
-        <w:t>UI</w:t>
+        <w:t>빔 라이플</w:t>
+      </w:r>
+      <w:r>
+        <w:rPr>
+          <w:sz w:val="22"/>
+        </w:rPr>
+        <w:t xml:space="preserve"> </w:t>
       </w:r>
       <w:r>
         <w:rPr>
           <w:rFonts w:hint="eastAsia"/>
           <w:sz w:val="22"/>
         </w:rPr>
-        <w:t>를 추가</w:t>
+        <w:t xml:space="preserve">무기는 기존 무기와는 다르게 </w:t>
+      </w:r>
+      <w:proofErr w:type="spellStart"/>
+      <w:r>
+        <w:rPr>
+          <w:rFonts w:hint="eastAsia"/>
+          <w:sz w:val="22"/>
+        </w:rPr>
+        <w:t>충전식</w:t>
+      </w:r>
+      <w:proofErr w:type="spellEnd"/>
+      <w:r>
+        <w:rPr>
+          <w:rFonts w:hint="eastAsia"/>
+          <w:sz w:val="22"/>
+        </w:rPr>
+        <w:t xml:space="preserve"> 무기</w:t>
+      </w:r>
+      <w:r>
+        <w:rPr>
+          <w:sz w:val="22"/>
+        </w:rPr>
+        <w:t>.</w:t>
       </w:r>
     </w:p>
     <w:p>
@@ -1363,6 +1630,7 @@
           <w:numId w:val="6"/>
         </w:numPr>
         <w:ind w:leftChars="0"/>
+        <w:jc w:val="left"/>
         <w:rPr>
           <w:sz w:val="22"/>
         </w:rPr>
@@ -1372,20 +1640,57 @@
           <w:rFonts w:hint="eastAsia"/>
           <w:sz w:val="22"/>
         </w:rPr>
-        <w:t xml:space="preserve">우측 하단에 현재 장착한 무기의 총알 소지 현황을 볼 수 있는 </w:t>
-      </w:r>
-      <w:r>
-        <w:rPr>
-          <w:sz w:val="22"/>
-        </w:rPr>
-        <w:t>UI</w:t>
+        <w:t>빔 라이플에 맞는 레이저 이펙트,</w:t>
+      </w:r>
+      <w:r>
+        <w:rPr>
+          <w:sz w:val="22"/>
+        </w:rPr>
+        <w:t xml:space="preserve"> </w:t>
       </w:r>
       <w:r>
         <w:rPr>
           <w:rFonts w:hint="eastAsia"/>
           <w:sz w:val="22"/>
         </w:rPr>
-        <w:t>를 추가</w:t>
+        <w:t>사운드 적용</w:t>
+      </w:r>
+    </w:p>
+    <w:p>
+      <w:pPr>
+        <w:pStyle w:val="a4"/>
+        <w:numPr>
+          <w:ilvl w:val="1"/>
+          <w:numId w:val="6"/>
+        </w:numPr>
+        <w:ind w:leftChars="0"/>
+        <w:jc w:val="left"/>
+        <w:rPr>
+          <w:sz w:val="22"/>
+        </w:rPr>
+      </w:pPr>
+      <w:r>
+        <w:rPr>
+          <w:rFonts w:hint="eastAsia"/>
+          <w:sz w:val="22"/>
+        </w:rPr>
+        <w:t xml:space="preserve">모션 </w:t>
+      </w:r>
+      <w:proofErr w:type="spellStart"/>
+      <w:r>
+        <w:rPr>
+          <w:rFonts w:hint="eastAsia"/>
+          <w:sz w:val="22"/>
+        </w:rPr>
+        <w:t>블러</w:t>
+      </w:r>
+      <w:proofErr w:type="spellEnd"/>
+      <w:r>
+        <w:rPr>
+          <w:rFonts w:hint="eastAsia"/>
+          <w:sz w:val="22"/>
+        </w:rPr>
+        <w:t xml:space="preserve"> 수정</w:t>
       </w:r>
     </w:p>
     <w:p>
@@ -1396,6 +1701,7 @@
           <w:numId w:val="6"/>
         </w:numPr>
         <w:ind w:leftChars="0"/>
+        <w:jc w:val="left"/>
         <w:rPr>
           <w:sz w:val="22"/>
         </w:rPr>
@@ -1405,109 +1711,23 @@
           <w:rFonts w:hint="eastAsia"/>
           <w:sz w:val="22"/>
         </w:rPr>
-        <w:t xml:space="preserve">재장전 시 </w:t>
-      </w:r>
-      <w:r>
-        <w:rPr>
-          <w:sz w:val="22"/>
-        </w:rPr>
-        <w:t>UI</w:t>
-      </w:r>
+        <w:t xml:space="preserve">서버와 연동했을 때 모션 </w:t>
+      </w:r>
+      <w:proofErr w:type="spellStart"/>
       <w:r>
         <w:rPr>
           <w:rFonts w:hint="eastAsia"/>
           <w:sz w:val="22"/>
         </w:rPr>
-        <w:t>로</w:t>
-      </w:r>
-      <w:r>
-        <w:rPr>
-          <w:sz w:val="22"/>
-        </w:rPr>
-        <w:t xml:space="preserve"> </w:t>
-      </w:r>
+        <w:t>블러가</w:t>
+      </w:r>
+      <w:proofErr w:type="spellEnd"/>
       <w:r>
         <w:rPr>
           <w:rFonts w:hint="eastAsia"/>
           <w:sz w:val="22"/>
         </w:rPr>
-        <w:t>확인할 수 있도록 추가.</w:t>
-      </w:r>
-    </w:p>
-    <w:p>
-      <w:pPr>
-        <w:pStyle w:val="a4"/>
-        <w:numPr>
-          <w:ilvl w:val="1"/>
-          <w:numId w:val="6"/>
-        </w:numPr>
-        <w:ind w:leftChars="0"/>
-        <w:rPr>
-          <w:sz w:val="22"/>
-        </w:rPr>
-      </w:pPr>
-      <w:proofErr w:type="spellStart"/>
-      <w:r>
-        <w:rPr>
-          <w:rFonts w:hint="eastAsia"/>
-          <w:sz w:val="22"/>
-        </w:rPr>
-        <w:t>콜로니</w:t>
-      </w:r>
-      <w:proofErr w:type="spellEnd"/>
-      <w:r>
-        <w:rPr>
-          <w:rFonts w:hint="eastAsia"/>
-          <w:sz w:val="22"/>
-        </w:rPr>
-        <w:t xml:space="preserve"> 중력 변경 이벤트 추가</w:t>
-      </w:r>
-      <w:r>
-        <w:rPr>
-          <w:sz w:val="22"/>
-        </w:rPr>
-        <w:br/>
-      </w:r>
-      <w:r>
-        <w:rPr>
-          <w:noProof/>
-        </w:rPr>
-        <w:lastRenderedPageBreak/>
-        <w:drawing>
-          <wp:inline distT="0" distB="0" distL="0" distR="0" wp14:anchorId="26282623" wp14:editId="735F4A47">
-            <wp:extent cx="4921200" cy="2887200"/>
-            <wp:effectExtent l="0" t="0" r="0" b="0"/>
-            <wp:docPr id="3" name="그림 3"/>
-            <wp:cNvGraphicFramePr>
-              <a:graphicFrameLocks xmlns:a="http://schemas.openxmlformats.org/drawingml/2006/main" noChangeAspect="1"/>
-            </wp:cNvGraphicFramePr>
-            <a:graphic xmlns:a="http://schemas.openxmlformats.org/drawingml/2006/main">
-              <a:graphicData uri="http://schemas.openxmlformats.org/drawingml/2006/picture">
-                <pic:pic xmlns:pic="http://schemas.openxmlformats.org/drawingml/2006/picture">
-                  <pic:nvPicPr>
-                    <pic:cNvPr id="1" name=""/>
-                    <pic:cNvPicPr/>
-                  </pic:nvPicPr>
-                  <pic:blipFill>
-                    <a:blip r:embed="rId11"/>
-                    <a:stretch>
-                      <a:fillRect/>
-                    </a:stretch>
-                  </pic:blipFill>
-                  <pic:spPr>
-                    <a:xfrm>
-                      <a:off x="0" y="0"/>
-                      <a:ext cx="4921200" cy="2887200"/>
-                    </a:xfrm>
-                    <a:prstGeom prst="rect">
-                      <a:avLst/>
-                    </a:prstGeom>
-                  </pic:spPr>
-                </pic:pic>
-              </a:graphicData>
-            </a:graphic>
-          </wp:inline>
-        </w:drawing>
+        <w:t xml:space="preserve"> 확인이 안되던 버그 수정.</w:t>
       </w:r>
     </w:p>
     <w:p>
@@ -1518,16 +1738,34 @@
           <w:numId w:val="6"/>
         </w:numPr>
         <w:ind w:leftChars="0"/>
-        <w:rPr>
-          <w:sz w:val="22"/>
-        </w:rPr>
-      </w:pPr>
-      <w:r>
+        <w:jc w:val="left"/>
         <w:rPr>
           <w:rFonts w:hint="eastAsia"/>
           <w:sz w:val="22"/>
         </w:rPr>
-        <w:t>이벤트가 발생하면 효과음과 화면 색상을 변경하여 알려줄 수 있게 추가.</w:t>
+      </w:pPr>
+      <w:r>
+        <w:rPr>
+          <w:rFonts w:hint="eastAsia"/>
+          <w:sz w:val="22"/>
+        </w:rPr>
+        <w:t xml:space="preserve">모션 </w:t>
+      </w:r>
+      <w:proofErr w:type="spellStart"/>
+      <w:r>
+        <w:rPr>
+          <w:rFonts w:hint="eastAsia"/>
+          <w:sz w:val="22"/>
+        </w:rPr>
+        <w:t>블러가</w:t>
+      </w:r>
+      <w:proofErr w:type="spellEnd"/>
+      <w:r>
+        <w:rPr>
+          <w:rFonts w:hint="eastAsia"/>
+          <w:sz w:val="22"/>
+        </w:rPr>
+        <w:t xml:space="preserve"> 이상하게 적용되던 버그도 수정.</w:t>
       </w:r>
     </w:p>
     <w:p>
@@ -1830,7 +2068,15 @@
                 <w:rFonts w:hint="eastAsia"/>
                 <w:b/>
               </w:rPr>
-              <w:t>명이면 방을 사라지게 했는데 가끔 안 사라질 때가 있음</w:t>
+              <w:t>명이면 방을 사라지게 했는데 가끔 안 사라질 때</w:t>
+            </w:r>
+            <w:r>
+              <w:rPr>
+                <w:rFonts w:hint="eastAsia"/>
+                <w:b/>
+              </w:rPr>
+              <w:lastRenderedPageBreak/>
+              <w:t>가 있음</w:t>
             </w:r>
           </w:p>
           <w:p>
@@ -1843,6 +2089,7 @@
               <w:ind w:leftChars="0" w:left="454"/>
               <w:jc w:val="left"/>
               <w:rPr>
+                <w:rFonts w:hint="eastAsia"/>
                 <w:b/>
               </w:rPr>
             </w:pPr>
@@ -1852,43 +2099,6 @@
                 <w:b/>
               </w:rPr>
               <w:t>박진수</w:t>
-            </w:r>
-          </w:p>
-          <w:p>
-            <w:pPr>
-              <w:pStyle w:val="a4"/>
-              <w:numPr>
-                <w:ilvl w:val="0"/>
-                <w:numId w:val="43"/>
-              </w:numPr>
-              <w:ind w:leftChars="0"/>
-              <w:jc w:val="left"/>
-              <w:rPr>
-                <w:b/>
-              </w:rPr>
-            </w:pPr>
-            <w:r>
-              <w:rPr>
-                <w:rFonts w:hint="eastAsia"/>
-                <w:b/>
-              </w:rPr>
-              <w:t xml:space="preserve">서버 연동했을 때 모션 </w:t>
-            </w:r>
-            <w:proofErr w:type="spellStart"/>
-            <w:r>
-              <w:rPr>
-                <w:rFonts w:hint="eastAsia"/>
-                <w:b/>
-              </w:rPr>
-              <w:t>블러가</w:t>
-            </w:r>
-            <w:proofErr w:type="spellEnd"/>
-            <w:r>
-              <w:rPr>
-                <w:rFonts w:hint="eastAsia"/>
-                <w:b/>
-              </w:rPr>
-              <w:t xml:space="preserve"> 이상하게 적용됨.</w:t>
             </w:r>
           </w:p>
           <w:p>
@@ -1944,6 +2154,7 @@
                 <w:b/>
                 <w:sz w:val="22"/>
               </w:rPr>
+              <w:lastRenderedPageBreak/>
               <w:t>해결 방안</w:t>
             </w:r>
           </w:p>
@@ -2041,44 +2252,19 @@
               </w:numPr>
               <w:ind w:leftChars="0" w:left="314"/>
               <w:jc w:val="left"/>
+              <w:rPr>
+                <w:rFonts w:hint="eastAsia"/>
+              </w:rPr>
             </w:pPr>
             <w:r>
               <w:rPr>
                 <w:rFonts w:hint="eastAsia"/>
               </w:rPr>
+              <w:lastRenderedPageBreak/>
               <w:t>박진수</w:t>
             </w:r>
-          </w:p>
-          <w:p>
-            <w:pPr>
-              <w:pStyle w:val="a4"/>
-              <w:numPr>
-                <w:ilvl w:val="0"/>
-                <w:numId w:val="44"/>
-              </w:numPr>
-              <w:ind w:leftChars="0"/>
-              <w:jc w:val="left"/>
-            </w:pPr>
-            <w:r>
-              <w:rPr>
-                <w:rFonts w:hint="eastAsia"/>
-              </w:rPr>
-              <w:t xml:space="preserve">오프라인과 온라인의 차이점을 다시 확인해서 모션 </w:t>
-            </w:r>
-            <w:proofErr w:type="spellStart"/>
-            <w:r>
-              <w:rPr>
-                <w:rFonts w:hint="eastAsia"/>
-              </w:rPr>
-              <w:t>블러가</w:t>
-            </w:r>
-            <w:proofErr w:type="spellEnd"/>
-            <w:r>
-              <w:rPr>
-                <w:rFonts w:hint="eastAsia"/>
-              </w:rPr>
-              <w:t xml:space="preserve"> 왜 이상하게 적용됐는지 파악.</w:t>
-            </w:r>
+            <w:bookmarkStart w:id="0" w:name="_GoBack"/>
+            <w:bookmarkEnd w:id="0"/>
           </w:p>
           <w:p>
             <w:pPr>
@@ -2145,6 +2331,7 @@
                 <w:b/>
                 <w:sz w:val="22"/>
               </w:rPr>
+              <w:lastRenderedPageBreak/>
               <w:t>다음 주차</w:t>
             </w:r>
           </w:p>
@@ -2174,7 +2361,7 @@
                 <w:b/>
                 <w:sz w:val="22"/>
               </w:rPr>
-              <w:t>7</w:t>
+              <w:t>8</w:t>
             </w:r>
             <w:r>
               <w:rPr>
@@ -2266,13 +2453,20 @@
                 <w:b/>
                 <w:sz w:val="22"/>
               </w:rPr>
-              <w:t>21</w:t>
+              <w:t>2</w:t>
             </w:r>
             <w:r>
               <w:rPr>
                 <w:b/>
                 <w:sz w:val="22"/>
               </w:rPr>
+              <w:t>8</w:t>
+            </w:r>
+            <w:r>
+              <w:rPr>
+                <w:b/>
+                <w:sz w:val="22"/>
+              </w:rPr>
               <w:t>~201</w:t>
             </w:r>
             <w:r>
@@ -2294,7 +2488,7 @@
                 <w:b/>
                 <w:sz w:val="22"/>
               </w:rPr>
-              <w:t>7</w:t>
+              <w:t>8</w:t>
             </w:r>
             <w:r>
               <w:rPr>
@@ -2308,14 +2502,7 @@
                 <w:b/>
                 <w:sz w:val="22"/>
               </w:rPr>
-              <w:t>2</w:t>
-            </w:r>
-            <w:r>
-              <w:rPr>
-                <w:b/>
-                <w:sz w:val="22"/>
-              </w:rPr>
-              <w:t>8</w:t>
+              <w:t>3</w:t>
             </w:r>
           </w:p>
         </w:tc>
@@ -2343,7 +2530,6 @@
                 <w:b/>
                 <w:sz w:val="22"/>
               </w:rPr>
-              <w:lastRenderedPageBreak/>
               <w:t>다음주 할 일</w:t>
             </w:r>
           </w:p>
@@ -7843,7 +8029,7 @@
 </file>
 
 <file path=customXml/itemProps1.xml><?xml version="1.0" encoding="utf-8"?>
-<ds:datastoreItem xmlns:ds="http://schemas.openxmlformats.org/officeDocument/2006/customXml" ds:itemID="{90079A4C-43D3-4F5A-91B3-22006581EB01}">
+<ds:datastoreItem xmlns:ds="http://schemas.openxmlformats.org/officeDocument/2006/customXml" ds:itemID="{CA1A2263-A08F-4A87-9885-C4FA4C60EE53}">
   <ds:schemaRefs>
     <ds:schemaRef ds:uri="http://schemas.openxmlformats.org/officeDocument/2006/bibliography"/>
   </ds:schemaRefs>

--- a/weekly_diary/졸업작품 주간 일지 47주차.docx
+++ b/weekly_diary/졸업작품 주간 일지 47주차.docx
@@ -159,7 +159,6 @@
                 <w:sz w:val="22"/>
               </w:rPr>
             </w:pPr>
-            <w:proofErr w:type="spellStart"/>
             <w:r>
               <w:rPr>
                 <w:rFonts w:hint="eastAsia"/>
@@ -168,7 +167,6 @@
               </w:rPr>
               <w:t>팀명</w:t>
             </w:r>
-            <w:proofErr w:type="spellEnd"/>
           </w:p>
         </w:tc>
         <w:tc>
@@ -514,21 +512,12 @@
                 <w:szCs w:val="20"/>
               </w:rPr>
             </w:pPr>
-            <w:proofErr w:type="spellStart"/>
             <w:r>
               <w:rPr>
                 <w:rFonts w:hint="eastAsia"/>
                 <w:szCs w:val="20"/>
               </w:rPr>
-              <w:t>자쿠</w:t>
-            </w:r>
-            <w:proofErr w:type="spellEnd"/>
-            <w:r>
-              <w:rPr>
-                <w:rFonts w:hint="eastAsia"/>
-                <w:szCs w:val="20"/>
-              </w:rPr>
-              <w:t xml:space="preserve"> 제작</w:t>
+              <w:t>자쿠 제작</w:t>
             </w:r>
           </w:p>
           <w:p>
@@ -582,21 +571,7 @@
               <w:rPr>
                 <w:rFonts w:hint="eastAsia"/>
               </w:rPr>
-              <w:t xml:space="preserve">3번째 캐릭터 </w:t>
-            </w:r>
-            <w:proofErr w:type="spellStart"/>
-            <w:r>
-              <w:rPr>
-                <w:rFonts w:hint="eastAsia"/>
-              </w:rPr>
-              <w:t>자쿠</w:t>
-            </w:r>
-            <w:proofErr w:type="spellEnd"/>
-            <w:r>
-              <w:rPr>
-                <w:rFonts w:hint="eastAsia"/>
-              </w:rPr>
-              <w:t xml:space="preserve"> 추가</w:t>
+              <w:t>3번째 캐릭터 자쿠 추가</w:t>
             </w:r>
           </w:p>
           <w:p>
@@ -614,21 +589,7 @@
               <w:rPr>
                 <w:rFonts w:hint="eastAsia"/>
               </w:rPr>
-              <w:t xml:space="preserve">각 </w:t>
-            </w:r>
-            <w:proofErr w:type="spellStart"/>
-            <w:r>
-              <w:rPr>
-                <w:rFonts w:hint="eastAsia"/>
-              </w:rPr>
-              <w:t>캐릭별</w:t>
-            </w:r>
-            <w:proofErr w:type="spellEnd"/>
-            <w:r>
-              <w:rPr>
-                <w:rFonts w:hint="eastAsia"/>
-              </w:rPr>
-              <w:t xml:space="preserve"> 무기 지정</w:t>
+              <w:t>각 캐릭별 무기 지정</w:t>
             </w:r>
           </w:p>
           <w:p>
@@ -686,29 +647,12 @@
               <w:spacing w:line="360" w:lineRule="auto"/>
               <w:ind w:leftChars="0"/>
               <w:jc w:val="left"/>
+            </w:pPr>
+            <w:r>
               <w:rPr>
                 <w:rFonts w:hint="eastAsia"/>
               </w:rPr>
-            </w:pPr>
-            <w:r>
-              <w:rPr>
-                <w:rFonts w:hint="eastAsia"/>
-              </w:rPr>
-              <w:t xml:space="preserve">모션 </w:t>
-            </w:r>
-            <w:proofErr w:type="spellStart"/>
-            <w:r>
-              <w:rPr>
-                <w:rFonts w:hint="eastAsia"/>
-              </w:rPr>
-              <w:t>블러</w:t>
-            </w:r>
-            <w:proofErr w:type="spellEnd"/>
-            <w:r>
-              <w:rPr>
-                <w:rFonts w:hint="eastAsia"/>
-              </w:rPr>
-              <w:t xml:space="preserve"> 수정</w:t>
+              <w:t>모션 블러 수정</w:t>
             </w:r>
           </w:p>
           <w:p>
@@ -719,7 +663,6 @@
                 <w:b/>
               </w:rPr>
             </w:pPr>
-            <w:proofErr w:type="spellStart"/>
             <w:r>
               <w:rPr>
                 <w:rFonts w:hint="eastAsia"/>
@@ -727,7 +670,6 @@
               </w:rPr>
               <w:t>윤도균</w:t>
             </w:r>
-            <w:proofErr w:type="spellEnd"/>
           </w:p>
           <w:p>
             <w:pPr>
@@ -743,44 +685,7 @@
               <w:rPr>
                 <w:rFonts w:hint="eastAsia"/>
               </w:rPr>
-              <w:t xml:space="preserve">충돌 </w:t>
-            </w:r>
-            <w:r>
-              <w:rPr>
-                <w:rFonts w:hint="eastAsia"/>
-              </w:rPr>
-              <w:t>처리</w:t>
-            </w:r>
-            <w:r>
-              <w:rPr>
-                <w:rFonts w:hint="eastAsia"/>
-              </w:rPr>
-              <w:t xml:space="preserve"> </w:t>
-            </w:r>
-          </w:p>
-          <w:p>
-            <w:pPr>
-              <w:pStyle w:val="a4"/>
-              <w:numPr>
-                <w:ilvl w:val="0"/>
-                <w:numId w:val="9"/>
-              </w:numPr>
-              <w:ind w:leftChars="0"/>
-              <w:jc w:val="left"/>
-            </w:pPr>
-            <w:proofErr w:type="spellStart"/>
-            <w:r>
-              <w:rPr>
-                <w:rFonts w:hint="eastAsia"/>
-              </w:rPr>
-              <w:t>미니맵</w:t>
-            </w:r>
-            <w:proofErr w:type="spellEnd"/>
-            <w:r>
-              <w:rPr>
-                <w:rFonts w:hint="eastAsia"/>
-              </w:rPr>
-              <w:t xml:space="preserve"> 복귀</w:t>
+              <w:t>카툰 렌더링 진행중</w:t>
             </w:r>
           </w:p>
         </w:tc>
@@ -915,21 +820,12 @@
           <w:sz w:val="22"/>
         </w:rPr>
       </w:pPr>
-      <w:proofErr w:type="spellStart"/>
       <w:r>
         <w:rPr>
           <w:rFonts w:hint="eastAsia"/>
           <w:sz w:val="22"/>
         </w:rPr>
-        <w:t>자쿠</w:t>
-      </w:r>
-      <w:proofErr w:type="spellEnd"/>
-      <w:r>
-        <w:rPr>
-          <w:rFonts w:hint="eastAsia"/>
-          <w:sz w:val="22"/>
-        </w:rPr>
-        <w:t xml:space="preserve"> 모델을 제작하였음.</w:t>
+        <w:t>자쿠 모델을 제작하였음.</w:t>
       </w:r>
       <w:r>
         <w:rPr>
@@ -1014,21 +910,12 @@
           <w:sz w:val="22"/>
         </w:rPr>
       </w:pPr>
-      <w:proofErr w:type="spellStart"/>
       <w:r>
         <w:rPr>
           <w:rFonts w:hint="eastAsia"/>
           <w:sz w:val="22"/>
         </w:rPr>
-        <w:t>자쿠</w:t>
-      </w:r>
-      <w:proofErr w:type="spellEnd"/>
-      <w:r>
-        <w:rPr>
-          <w:rFonts w:hint="eastAsia"/>
-          <w:sz w:val="22"/>
-        </w:rPr>
-        <w:t xml:space="preserve"> 추가</w:t>
+        <w:t>자쿠 추가</w:t>
       </w:r>
     </w:p>
     <w:p>
@@ -1093,21 +980,12 @@
           <w:sz w:val="22"/>
         </w:rPr>
       </w:pPr>
-      <w:proofErr w:type="spellStart"/>
       <w:r>
         <w:rPr>
           <w:rFonts w:hint="eastAsia"/>
           <w:sz w:val="22"/>
         </w:rPr>
-        <w:t>자쿠</w:t>
-      </w:r>
-      <w:proofErr w:type="spellEnd"/>
-      <w:r>
-        <w:rPr>
-          <w:rFonts w:hint="eastAsia"/>
-          <w:sz w:val="22"/>
-        </w:rPr>
-        <w:t xml:space="preserve"> 전용 무기 토마호크 추가.</w:t>
+        <w:t>자쿠 전용 무기 토마호크 추가.</w:t>
       </w:r>
     </w:p>
     <w:p>
@@ -1128,23 +1006,7 @@
           <w:rFonts w:hint="eastAsia"/>
           <w:sz w:val="22"/>
         </w:rPr>
-        <w:t xml:space="preserve">각 </w:t>
-      </w:r>
-      <w:proofErr w:type="spellStart"/>
-      <w:r>
-        <w:rPr>
-          <w:rFonts w:hint="eastAsia"/>
-          <w:sz w:val="22"/>
-        </w:rPr>
-        <w:t>캐릭별</w:t>
-      </w:r>
-      <w:proofErr w:type="spellEnd"/>
-      <w:r>
-        <w:rPr>
-          <w:rFonts w:hint="eastAsia"/>
-          <w:sz w:val="22"/>
-        </w:rPr>
-        <w:t xml:space="preserve"> 무기 지정</w:t>
+        <w:t>각 캐릭별 무기 지정</w:t>
       </w:r>
       <w:r>
         <w:rPr>
@@ -1159,7 +1021,6 @@
         </w:rPr>
         <w:tab/>
       </w:r>
-      <w:proofErr w:type="gramStart"/>
       <w:r>
         <w:rPr>
           <w:rFonts w:hint="eastAsia"/>
@@ -1171,52 +1032,27 @@
         <w:rPr>
           <w:sz w:val="22"/>
         </w:rPr>
-        <w:t xml:space="preserve"> :</w:t>
-      </w:r>
-      <w:proofErr w:type="gramEnd"/>
-      <w:r>
-        <w:rPr>
-          <w:sz w:val="22"/>
-        </w:rPr>
-        <w:t xml:space="preserve"> </w:t>
-      </w:r>
-      <w:proofErr w:type="spellStart"/>
+        <w:t xml:space="preserve"> : </w:t>
+      </w:r>
       <w:r>
         <w:rPr>
           <w:rFonts w:hint="eastAsia"/>
           <w:sz w:val="22"/>
         </w:rPr>
-        <w:t>빔사벨</w:t>
-      </w:r>
-      <w:proofErr w:type="spellEnd"/>
+        <w:t>빔사벨,</w:t>
+      </w:r>
+      <w:r>
+        <w:rPr>
+          <w:sz w:val="22"/>
+        </w:rPr>
+        <w:t xml:space="preserve"> GM GUN, </w:t>
+      </w:r>
       <w:r>
         <w:rPr>
           <w:rFonts w:hint="eastAsia"/>
           <w:sz w:val="22"/>
         </w:rPr>
-        <w:t>,</w:t>
-      </w:r>
-      <w:r>
-        <w:rPr>
-          <w:sz w:val="22"/>
-        </w:rPr>
-        <w:t xml:space="preserve"> GM GUN, </w:t>
-      </w:r>
-      <w:proofErr w:type="spellStart"/>
-      <w:r>
-        <w:rPr>
-          <w:rFonts w:hint="eastAsia"/>
-          <w:sz w:val="22"/>
-        </w:rPr>
-        <w:t>머신건</w:t>
-      </w:r>
-      <w:proofErr w:type="spellEnd"/>
-      <w:r>
-        <w:rPr>
-          <w:rFonts w:hint="eastAsia"/>
-          <w:sz w:val="22"/>
-        </w:rPr>
-        <w:t xml:space="preserve"> </w:t>
+        <w:t xml:space="preserve">머신건 </w:t>
       </w:r>
       <w:r>
         <w:rPr>
@@ -1251,7 +1087,6 @@
           <w:sz w:val="22"/>
         </w:rPr>
       </w:pPr>
-      <w:proofErr w:type="gramStart"/>
       <w:r>
         <w:rPr>
           <w:rFonts w:hint="eastAsia"/>
@@ -1263,16 +1098,8 @@
         <w:rPr>
           <w:sz w:val="22"/>
         </w:rPr>
-        <w:t>:</w:t>
-      </w:r>
-      <w:proofErr w:type="gramEnd"/>
-      <w:r>
-        <w:rPr>
-          <w:sz w:val="22"/>
-        </w:rPr>
-        <w:t xml:space="preserve"> </w:t>
-      </w:r>
-      <w:proofErr w:type="spellStart"/>
+        <w:t xml:space="preserve">: </w:t>
+      </w:r>
       <w:r>
         <w:rPr>
           <w:rFonts w:hint="eastAsia"/>
@@ -1280,7 +1107,6 @@
         </w:rPr>
         <w:t>빔사벨</w:t>
       </w:r>
-      <w:proofErr w:type="spellEnd"/>
       <w:r>
         <w:rPr>
           <w:sz w:val="22"/>
@@ -1321,64 +1147,38 @@
           <w:sz w:val="22"/>
         </w:rPr>
       </w:pPr>
-      <w:proofErr w:type="spellStart"/>
-      <w:proofErr w:type="gramStart"/>
       <w:r>
         <w:rPr>
           <w:rFonts w:hint="eastAsia"/>
           <w:sz w:val="22"/>
         </w:rPr>
-        <w:t>자쿠</w:t>
-      </w:r>
-      <w:proofErr w:type="spellEnd"/>
+        <w:t xml:space="preserve">자쿠 </w:t>
+      </w:r>
+      <w:r>
+        <w:rPr>
+          <w:sz w:val="22"/>
+        </w:rPr>
+        <w:t xml:space="preserve">: </w:t>
+      </w:r>
       <w:r>
         <w:rPr>
           <w:rFonts w:hint="eastAsia"/>
           <w:sz w:val="22"/>
         </w:rPr>
+        <w:t>토마호크,</w:t>
+      </w:r>
+      <w:r>
+        <w:rPr>
+          <w:sz w:val="22"/>
+        </w:rPr>
         <w:t xml:space="preserve"> </w:t>
       </w:r>
       <w:r>
         <w:rPr>
-          <w:sz w:val="22"/>
-        </w:rPr>
-        <w:t>:</w:t>
-      </w:r>
-      <w:proofErr w:type="gramEnd"/>
-      <w:r>
-        <w:rPr>
-          <w:sz w:val="22"/>
-        </w:rPr>
-        <w:t xml:space="preserve"> </w:t>
-      </w:r>
-      <w:r>
-        <w:rPr>
           <w:rFonts w:hint="eastAsia"/>
           <w:sz w:val="22"/>
         </w:rPr>
-        <w:t>토마호크,</w:t>
-      </w:r>
-      <w:r>
-        <w:rPr>
-          <w:sz w:val="22"/>
-        </w:rPr>
-        <w:t xml:space="preserve"> </w:t>
-      </w:r>
-      <w:proofErr w:type="spellStart"/>
-      <w:r>
-        <w:rPr>
-          <w:rFonts w:hint="eastAsia"/>
-          <w:sz w:val="22"/>
-        </w:rPr>
-        <w:t>머신건</w:t>
-      </w:r>
-      <w:proofErr w:type="spellEnd"/>
-      <w:r>
-        <w:rPr>
-          <w:rFonts w:hint="eastAsia"/>
-          <w:sz w:val="22"/>
-        </w:rPr>
-        <w:t>,</w:t>
+        <w:t>머신건,</w:t>
       </w:r>
       <w:r>
         <w:rPr>
@@ -1597,23 +1397,7 @@
           <w:rFonts w:hint="eastAsia"/>
           <w:sz w:val="22"/>
         </w:rPr>
-        <w:t xml:space="preserve">무기는 기존 무기와는 다르게 </w:t>
-      </w:r>
-      <w:proofErr w:type="spellStart"/>
-      <w:r>
-        <w:rPr>
-          <w:rFonts w:hint="eastAsia"/>
-          <w:sz w:val="22"/>
-        </w:rPr>
-        <w:t>충전식</w:t>
-      </w:r>
-      <w:proofErr w:type="spellEnd"/>
-      <w:r>
-        <w:rPr>
-          <w:rFonts w:hint="eastAsia"/>
-          <w:sz w:val="22"/>
-        </w:rPr>
-        <w:t xml:space="preserve"> 무기</w:t>
+        <w:t>무기는 기존 무기와는 다르게 충전식 무기</w:t>
       </w:r>
       <w:r>
         <w:rPr>
@@ -1674,23 +1458,7 @@
           <w:rFonts w:hint="eastAsia"/>
           <w:sz w:val="22"/>
         </w:rPr>
-        <w:t xml:space="preserve">모션 </w:t>
-      </w:r>
-      <w:proofErr w:type="spellStart"/>
-      <w:r>
-        <w:rPr>
-          <w:rFonts w:hint="eastAsia"/>
-          <w:sz w:val="22"/>
-        </w:rPr>
-        <w:t>블러</w:t>
-      </w:r>
-      <w:proofErr w:type="spellEnd"/>
-      <w:r>
-        <w:rPr>
-          <w:rFonts w:hint="eastAsia"/>
-          <w:sz w:val="22"/>
-        </w:rPr>
-        <w:t xml:space="preserve"> 수정</w:t>
+        <w:t>모션 블러 수정</w:t>
       </w:r>
     </w:p>
     <w:p>
@@ -1711,23 +1479,7 @@
           <w:rFonts w:hint="eastAsia"/>
           <w:sz w:val="22"/>
         </w:rPr>
-        <w:t xml:space="preserve">서버와 연동했을 때 모션 </w:t>
-      </w:r>
-      <w:proofErr w:type="spellStart"/>
-      <w:r>
-        <w:rPr>
-          <w:rFonts w:hint="eastAsia"/>
-          <w:sz w:val="22"/>
-        </w:rPr>
-        <w:t>블러가</w:t>
-      </w:r>
-      <w:proofErr w:type="spellEnd"/>
-      <w:r>
-        <w:rPr>
-          <w:rFonts w:hint="eastAsia"/>
-          <w:sz w:val="22"/>
-        </w:rPr>
-        <w:t xml:space="preserve"> 확인이 안되던 버그 수정.</w:t>
+        <w:t>서버와 연동했을 때 모션 블러가 확인이 안되던 버그 수정.</w:t>
       </w:r>
     </w:p>
     <w:p>
@@ -1740,32 +1492,15 @@
         <w:ind w:leftChars="0"/>
         <w:jc w:val="left"/>
         <w:rPr>
+          <w:sz w:val="22"/>
+        </w:rPr>
+      </w:pPr>
+      <w:r>
+        <w:rPr>
           <w:rFonts w:hint="eastAsia"/>
           <w:sz w:val="22"/>
         </w:rPr>
-      </w:pPr>
-      <w:r>
-        <w:rPr>
-          <w:rFonts w:hint="eastAsia"/>
-          <w:sz w:val="22"/>
-        </w:rPr>
-        <w:t xml:space="preserve">모션 </w:t>
-      </w:r>
-      <w:proofErr w:type="spellStart"/>
-      <w:r>
-        <w:rPr>
-          <w:rFonts w:hint="eastAsia"/>
-          <w:sz w:val="22"/>
-        </w:rPr>
-        <w:t>블러가</w:t>
-      </w:r>
-      <w:proofErr w:type="spellEnd"/>
-      <w:r>
-        <w:rPr>
-          <w:rFonts w:hint="eastAsia"/>
-          <w:sz w:val="22"/>
-        </w:rPr>
-        <w:t xml:space="preserve"> 이상하게 적용되던 버그도 수정.</w:t>
+        <w:t>모션 블러가 이상하게 적용되던 버그도 수정.</w:t>
       </w:r>
     </w:p>
     <w:p>
@@ -1783,7 +1518,6 @@
           <w:szCs w:val="28"/>
         </w:rPr>
       </w:pPr>
-      <w:proofErr w:type="spellStart"/>
       <w:r>
         <w:rPr>
           <w:rFonts w:hint="eastAsia"/>
@@ -1793,7 +1527,6 @@
         </w:rPr>
         <w:t>윤도균</w:t>
       </w:r>
-      <w:proofErr w:type="spellEnd"/>
     </w:p>
     <w:p>
       <w:pPr>
@@ -1812,14 +1545,7 @@
           <w:rFonts w:hint="eastAsia"/>
           <w:sz w:val="22"/>
         </w:rPr>
-        <w:t xml:space="preserve">충돌 </w:t>
-      </w:r>
-      <w:r>
-        <w:rPr>
-          <w:rFonts w:hint="eastAsia"/>
-          <w:sz w:val="22"/>
-        </w:rPr>
-        <w:t>처리</w:t>
+        <w:t>카툰 렌더링</w:t>
       </w:r>
     </w:p>
     <w:p>
@@ -1839,54 +1565,132 @@
           <w:rFonts w:hint="eastAsia"/>
           <w:sz w:val="22"/>
         </w:rPr>
-        <w:t>정밀한</w:t>
-      </w:r>
-      <w:r>
-        <w:rPr>
-          <w:sz w:val="22"/>
-        </w:rPr>
-        <w:t xml:space="preserve"> 충돌 체크를 포기하고, 행성 오브젝트에 대해서 충돌</w:t>
+        <w:t xml:space="preserve">셀 셰이딩의 경우 </w:t>
       </w:r>
       <w:r>
         <w:rPr>
           <w:rFonts w:hint="eastAsia"/>
           <w:sz w:val="22"/>
         </w:rPr>
+        <w:t xml:space="preserve">환경 매핑과 </w:t>
+      </w:r>
+      <w:r>
+        <w:rPr>
+          <w:rFonts w:hint="eastAsia"/>
+          <w:sz w:val="22"/>
+        </w:rPr>
+        <w:t xml:space="preserve">더불어 사용하는 경우 </w:t>
+      </w:r>
+      <w:r>
+        <w:rPr>
+          <w:rFonts w:hint="eastAsia"/>
+          <w:sz w:val="22"/>
+        </w:rPr>
+        <w:t>효과가 애매함</w:t>
+      </w:r>
+      <w:r>
+        <w:rPr>
+          <w:rFonts w:hint="eastAsia"/>
+          <w:sz w:val="22"/>
+        </w:rPr>
+        <w:t>.</w:t>
+      </w:r>
+      <w:r>
+        <w:rPr>
+          <w:sz w:val="22"/>
+        </w:rPr>
         <w:t xml:space="preserve"> </w:t>
       </w:r>
       <w:r>
         <w:rPr>
-          <w:sz w:val="22"/>
-        </w:rPr>
-        <w:t>구체로 체크함. 구형인 행성과의 충돌은 자연스럽지만 울퉁불퉁한 행성과의 충돌은 부자연스러움</w:t>
+          <w:rFonts w:hint="eastAsia"/>
+          <w:sz w:val="22"/>
+        </w:rPr>
+        <w:t>외곽선</w:t>
+      </w:r>
+      <w:r>
+        <w:rPr>
+          <w:rFonts w:hint="eastAsia"/>
+          <w:sz w:val="22"/>
+        </w:rPr>
+        <w:t xml:space="preserve">을 그릴 수 있을 </w:t>
+      </w:r>
+      <w:r>
+        <w:rPr>
+          <w:rFonts w:hint="eastAsia"/>
+          <w:sz w:val="22"/>
+        </w:rPr>
+        <w:t xml:space="preserve">때까지 </w:t>
+      </w:r>
+      <w:bookmarkStart w:id="0" w:name="_GoBack"/>
+      <w:bookmarkEnd w:id="0"/>
+      <w:r>
+        <w:rPr>
+          <w:rFonts w:hint="eastAsia"/>
+          <w:sz w:val="22"/>
+        </w:rPr>
+        <w:t>보류</w:t>
       </w:r>
     </w:p>
     <w:p>
       <w:pPr>
-        <w:pStyle w:val="a4"/>
-        <w:numPr>
-          <w:ilvl w:val="1"/>
-          <w:numId w:val="6"/>
-        </w:numPr>
-        <w:ind w:leftChars="0"/>
-        <w:rPr>
-          <w:sz w:val="22"/>
-        </w:rPr>
-      </w:pPr>
-      <w:proofErr w:type="spellStart"/>
-      <w:r>
-        <w:rPr>
-          <w:rFonts w:hint="eastAsia"/>
-          <w:sz w:val="22"/>
-        </w:rPr>
-        <w:t>미니맵</w:t>
-      </w:r>
-      <w:proofErr w:type="spellEnd"/>
-      <w:r>
-        <w:rPr>
-          <w:sz w:val="22"/>
-        </w:rPr>
-        <w:t xml:space="preserve"> 복귀</w:t>
+        <w:jc w:val="center"/>
+        <w:rPr>
+          <w:sz w:val="22"/>
+        </w:rPr>
+      </w:pPr>
+      <w:r>
+        <w:rPr>
+          <w:noProof/>
+        </w:rPr>
+        <w:drawing>
+          <wp:inline distT="0" distB="0" distL="0" distR="0" wp14:anchorId="034F1506" wp14:editId="63CD74E4">
+            <wp:extent cx="1859902" cy="2438400"/>
+            <wp:effectExtent l="0" t="0" r="0" b="0"/>
+            <wp:docPr id="6" name="그림 6"/>
+            <wp:cNvGraphicFramePr>
+              <a:graphicFrameLocks xmlns:a="http://schemas.openxmlformats.org/drawingml/2006/main" noChangeAspect="1"/>
+            </wp:cNvGraphicFramePr>
+            <a:graphic xmlns:a="http://schemas.openxmlformats.org/drawingml/2006/main">
+              <a:graphicData uri="http://schemas.openxmlformats.org/drawingml/2006/picture">
+                <pic:pic xmlns:pic="http://schemas.openxmlformats.org/drawingml/2006/picture">
+                  <pic:nvPicPr>
+                    <pic:cNvPr id="0" name="Picture 3"/>
+                    <pic:cNvPicPr>
+                      <a:picLocks noChangeAspect="1" noChangeArrowheads="1"/>
+                    </pic:cNvPicPr>
+                  </pic:nvPicPr>
+                  <pic:blipFill>
+                    <a:blip r:embed="rId11">
+                      <a:extLst>
+                        <a:ext uri="{28A0092B-C50C-407E-A947-70E740481C1C}">
+                          <a14:useLocalDpi xmlns:a14="http://schemas.microsoft.com/office/drawing/2010/main" val="0"/>
+                        </a:ext>
+                      </a:extLst>
+                    </a:blip>
+                    <a:srcRect/>
+                    <a:stretch>
+                      <a:fillRect/>
+                    </a:stretch>
+                  </pic:blipFill>
+                  <pic:spPr bwMode="auto">
+                    <a:xfrm>
+                      <a:off x="0" y="0"/>
+                      <a:ext cx="1859902" cy="2438400"/>
+                    </a:xfrm>
+                    <a:prstGeom prst="rect">
+                      <a:avLst/>
+                    </a:prstGeom>
+                    <a:noFill/>
+                    <a:ln>
+                      <a:noFill/>
+                    </a:ln>
+                  </pic:spPr>
+                </pic:pic>
+              </a:graphicData>
+            </a:graphic>
+          </wp:inline>
+        </w:drawing>
       </w:r>
     </w:p>
     <w:p>
@@ -1906,21 +1710,89 @@
           <w:rFonts w:hint="eastAsia"/>
           <w:sz w:val="22"/>
         </w:rPr>
-        <w:t>리소스</w:t>
-      </w:r>
-      <w:r>
-        <w:rPr>
-          <w:sz w:val="22"/>
-        </w:rPr>
-        <w:t xml:space="preserve"> 메모리 해제 문제를 해결해서 다시 그리기로 함</w:t>
+        <w:lastRenderedPageBreak/>
+        <w:t>외곽선 렌더링</w:t>
       </w:r>
     </w:p>
     <w:p>
       <w:pPr>
-        <w:rPr>
-          <w:sz w:val="22"/>
-        </w:rPr>
-      </w:pPr>
+        <w:pStyle w:val="a4"/>
+        <w:ind w:leftChars="0" w:left="1600"/>
+        <w:rPr>
+          <w:rFonts w:hint="eastAsia"/>
+          <w:sz w:val="22"/>
+        </w:rPr>
+      </w:pPr>
+      <w:r>
+        <w:rPr>
+          <w:rFonts w:hint="eastAsia"/>
+          <w:sz w:val="22"/>
+        </w:rPr>
+        <w:t>다중</w:t>
+      </w:r>
+      <w:r>
+        <w:rPr>
+          <w:rFonts w:hint="eastAsia"/>
+          <w:sz w:val="22"/>
+        </w:rPr>
+        <w:t xml:space="preserve"> </w:t>
+      </w:r>
+      <w:r>
+        <w:rPr>
+          <w:rFonts w:hint="eastAsia"/>
+          <w:sz w:val="22"/>
+        </w:rPr>
+        <w:t>렌더</w:t>
+      </w:r>
+      <w:r>
+        <w:rPr>
+          <w:rFonts w:hint="eastAsia"/>
+          <w:sz w:val="22"/>
+        </w:rPr>
+        <w:t xml:space="preserve"> </w:t>
+      </w:r>
+      <w:r>
+        <w:rPr>
+          <w:rFonts w:hint="eastAsia"/>
+          <w:sz w:val="22"/>
+        </w:rPr>
+        <w:t>타겟을 사용</w:t>
+      </w:r>
+      <w:r>
+        <w:rPr>
+          <w:rFonts w:hint="eastAsia"/>
+          <w:sz w:val="22"/>
+        </w:rPr>
+        <w:t xml:space="preserve">할 때 </w:t>
+      </w:r>
+      <w:r>
+        <w:rPr>
+          <w:rFonts w:hint="eastAsia"/>
+          <w:sz w:val="22"/>
+        </w:rPr>
+        <w:t xml:space="preserve">필요한 </w:t>
+      </w:r>
+      <w:r>
+        <w:rPr>
+          <w:rFonts w:hint="eastAsia"/>
+          <w:sz w:val="22"/>
+        </w:rPr>
+        <w:t xml:space="preserve">노말맵 </w:t>
+      </w:r>
+      <w:r>
+        <w:rPr>
+          <w:rFonts w:hint="eastAsia"/>
+          <w:sz w:val="22"/>
+        </w:rPr>
+        <w:t xml:space="preserve">텍스처를 생성하는 데에 어려움이 있어 </w:t>
+      </w:r>
+      <w:r>
+        <w:rPr>
+          <w:rFonts w:hint="eastAsia"/>
+          <w:sz w:val="22"/>
+        </w:rPr>
+        <w:t>아직 그리지 못했음</w:t>
+      </w:r>
     </w:p>
     <w:p>
       <w:pPr>
@@ -2013,21 +1885,12 @@
                 <w:b/>
               </w:rPr>
             </w:pPr>
-            <w:proofErr w:type="spellStart"/>
             <w:r>
               <w:rPr>
                 <w:rFonts w:hint="eastAsia"/>
                 <w:b/>
               </w:rPr>
-              <w:t>빔사벨</w:t>
-            </w:r>
-            <w:proofErr w:type="spellEnd"/>
-            <w:r>
-              <w:rPr>
-                <w:rFonts w:hint="eastAsia"/>
-                <w:b/>
-              </w:rPr>
-              <w:t xml:space="preserve"> </w:t>
+              <w:t xml:space="preserve">빔사벨 </w:t>
             </w:r>
             <w:r>
               <w:rPr>
@@ -2068,15 +1931,7 @@
                 <w:rFonts w:hint="eastAsia"/>
                 <w:b/>
               </w:rPr>
-              <w:t>명이면 방을 사라지게 했는데 가끔 안 사라질 때</w:t>
-            </w:r>
-            <w:r>
-              <w:rPr>
-                <w:rFonts w:hint="eastAsia"/>
-                <w:b/>
-              </w:rPr>
-              <w:lastRenderedPageBreak/>
-              <w:t>가 있음</w:t>
+              <w:t>명이면 방을 사라지게 했는데 가끔 안 사라질 때가 있음</w:t>
             </w:r>
           </w:p>
           <w:p>
@@ -2089,7 +1944,6 @@
               <w:ind w:leftChars="0" w:left="454"/>
               <w:jc w:val="left"/>
               <w:rPr>
-                <w:rFonts w:hint="eastAsia"/>
                 <w:b/>
               </w:rPr>
             </w:pPr>
@@ -2114,7 +1968,6 @@
                 <w:b/>
               </w:rPr>
             </w:pPr>
-            <w:proofErr w:type="spellStart"/>
             <w:r>
               <w:rPr>
                 <w:rFonts w:hint="eastAsia"/>
@@ -2122,7 +1975,6 @@
               </w:rPr>
               <w:t>윤도균</w:t>
             </w:r>
-            <w:proofErr w:type="spellEnd"/>
           </w:p>
           <w:p>
             <w:pPr>
@@ -2154,7 +2006,6 @@
                 <w:b/>
                 <w:sz w:val="22"/>
               </w:rPr>
-              <w:lastRenderedPageBreak/>
               <w:t>해결 방안</w:t>
             </w:r>
           </w:p>
@@ -2198,21 +2049,12 @@
                 <w:b/>
               </w:rPr>
             </w:pPr>
-            <w:proofErr w:type="spellStart"/>
             <w:r>
               <w:rPr>
                 <w:rFonts w:hint="eastAsia"/>
                 <w:b/>
               </w:rPr>
-              <w:t>빔사벨</w:t>
-            </w:r>
-            <w:proofErr w:type="spellEnd"/>
-            <w:r>
-              <w:rPr>
-                <w:rFonts w:hint="eastAsia"/>
-                <w:b/>
-              </w:rPr>
-              <w:t xml:space="preserve"> </w:t>
+              <w:t xml:space="preserve">빔사벨 </w:t>
             </w:r>
             <w:r>
               <w:rPr>
@@ -2252,19 +2094,13 @@
               </w:numPr>
               <w:ind w:leftChars="0" w:left="314"/>
               <w:jc w:val="left"/>
+            </w:pPr>
+            <w:r>
               <w:rPr>
                 <w:rFonts w:hint="eastAsia"/>
               </w:rPr>
-            </w:pPr>
-            <w:r>
-              <w:rPr>
-                <w:rFonts w:hint="eastAsia"/>
-              </w:rPr>
-              <w:lastRenderedPageBreak/>
               <w:t>박진수</w:t>
             </w:r>
-            <w:bookmarkStart w:id="0" w:name="_GoBack"/>
-            <w:bookmarkEnd w:id="0"/>
           </w:p>
           <w:p>
             <w:pPr>
@@ -2286,7 +2122,6 @@
               </w:rPr>
               <w:t xml:space="preserve">  </w:t>
             </w:r>
-            <w:proofErr w:type="spellStart"/>
             <w:r>
               <w:rPr>
                 <w:rFonts w:hint="eastAsia"/>
@@ -2294,7 +2129,6 @@
               </w:rPr>
               <w:t>윤도균</w:t>
             </w:r>
-            <w:proofErr w:type="spellEnd"/>
           </w:p>
           <w:p>
             <w:pPr>
@@ -2331,7 +2165,6 @@
                 <w:b/>
                 <w:sz w:val="22"/>
               </w:rPr>
-              <w:lastRenderedPageBreak/>
               <w:t>다음 주차</w:t>
             </w:r>
           </w:p>
@@ -3315,7 +3148,7 @@
         <w:rFonts w:ascii="맑은 고딕" w:eastAsia="맑은 고딕" w:hAnsi="맑은 고딕" w:cstheme="minorBidi" w:hint="eastAsia"/>
       </w:rPr>
     </w:lvl>
-    <w:lvl w:ilvl="3" w:tplc="04090001" w:tentative="1">
+    <w:lvl w:ilvl="3" w:tplc="04090001">
       <w:start w:val="1"/>
       <w:numFmt w:val="bullet"/>
       <w:lvlText w:val=""/>
@@ -8029,7 +7862,7 @@
 </file>
 
 <file path=customXml/itemProps1.xml><?xml version="1.0" encoding="utf-8"?>
-<ds:datastoreItem xmlns:ds="http://schemas.openxmlformats.org/officeDocument/2006/customXml" ds:itemID="{CA1A2263-A08F-4A87-9885-C4FA4C60EE53}">
+<ds:datastoreItem xmlns:ds="http://schemas.openxmlformats.org/officeDocument/2006/customXml" ds:itemID="{173BAAF5-B73D-49A4-927B-B516FB47B56A}">
   <ds:schemaRefs>
     <ds:schemaRef ds:uri="http://schemas.openxmlformats.org/officeDocument/2006/bibliography"/>
   </ds:schemaRefs>

--- a/weekly_diary/졸업작품 주간 일지 47주차.docx
+++ b/weekly_diary/졸업작품 주간 일지 47주차.docx
@@ -159,6 +159,7 @@
                 <w:sz w:val="22"/>
               </w:rPr>
             </w:pPr>
+            <w:proofErr w:type="spellStart"/>
             <w:r>
               <w:rPr>
                 <w:rFonts w:hint="eastAsia"/>
@@ -167,6 +168,7 @@
               </w:rPr>
               <w:t>팀명</w:t>
             </w:r>
+            <w:proofErr w:type="spellEnd"/>
           </w:p>
         </w:tc>
         <w:tc>
@@ -512,12 +514,21 @@
                 <w:szCs w:val="20"/>
               </w:rPr>
             </w:pPr>
+            <w:proofErr w:type="spellStart"/>
             <w:r>
               <w:rPr>
                 <w:rFonts w:hint="eastAsia"/>
                 <w:szCs w:val="20"/>
               </w:rPr>
-              <w:t>자쿠 제작</w:t>
+              <w:t>자쿠</w:t>
+            </w:r>
+            <w:proofErr w:type="spellEnd"/>
+            <w:r>
+              <w:rPr>
+                <w:rFonts w:hint="eastAsia"/>
+                <w:szCs w:val="20"/>
+              </w:rPr>
+              <w:t xml:space="preserve"> 제작</w:t>
             </w:r>
           </w:p>
           <w:p>
@@ -571,7 +582,21 @@
               <w:rPr>
                 <w:rFonts w:hint="eastAsia"/>
               </w:rPr>
-              <w:t>3번째 캐릭터 자쿠 추가</w:t>
+              <w:t xml:space="preserve">3번째 캐릭터 </w:t>
+            </w:r>
+            <w:proofErr w:type="spellStart"/>
+            <w:r>
+              <w:rPr>
+                <w:rFonts w:hint="eastAsia"/>
+              </w:rPr>
+              <w:t>자쿠</w:t>
+            </w:r>
+            <w:proofErr w:type="spellEnd"/>
+            <w:r>
+              <w:rPr>
+                <w:rFonts w:hint="eastAsia"/>
+              </w:rPr>
+              <w:t xml:space="preserve"> 추가</w:t>
             </w:r>
           </w:p>
           <w:p>
@@ -589,7 +614,21 @@
               <w:rPr>
                 <w:rFonts w:hint="eastAsia"/>
               </w:rPr>
-              <w:t>각 캐릭별 무기 지정</w:t>
+              <w:t xml:space="preserve">각 </w:t>
+            </w:r>
+            <w:proofErr w:type="spellStart"/>
+            <w:r>
+              <w:rPr>
+                <w:rFonts w:hint="eastAsia"/>
+              </w:rPr>
+              <w:t>캐릭별</w:t>
+            </w:r>
+            <w:proofErr w:type="spellEnd"/>
+            <w:r>
+              <w:rPr>
+                <w:rFonts w:hint="eastAsia"/>
+              </w:rPr>
+              <w:t xml:space="preserve"> 무기 지정</w:t>
             </w:r>
           </w:p>
           <w:p>
@@ -652,7 +691,21 @@
               <w:rPr>
                 <w:rFonts w:hint="eastAsia"/>
               </w:rPr>
-              <w:t>모션 블러 수정</w:t>
+              <w:t xml:space="preserve">모션 </w:t>
+            </w:r>
+            <w:proofErr w:type="spellStart"/>
+            <w:r>
+              <w:rPr>
+                <w:rFonts w:hint="eastAsia"/>
+              </w:rPr>
+              <w:t>블러</w:t>
+            </w:r>
+            <w:proofErr w:type="spellEnd"/>
+            <w:r>
+              <w:rPr>
+                <w:rFonts w:hint="eastAsia"/>
+              </w:rPr>
+              <w:t xml:space="preserve"> 수정</w:t>
             </w:r>
           </w:p>
           <w:p>
@@ -663,6 +716,7 @@
                 <w:b/>
               </w:rPr>
             </w:pPr>
+            <w:proofErr w:type="spellStart"/>
             <w:r>
               <w:rPr>
                 <w:rFonts w:hint="eastAsia"/>
@@ -670,6 +724,7 @@
               </w:rPr>
               <w:t>윤도균</w:t>
             </w:r>
+            <w:proofErr w:type="spellEnd"/>
           </w:p>
           <w:p>
             <w:pPr>
@@ -681,11 +736,19 @@
               <w:ind w:leftChars="0"/>
               <w:jc w:val="left"/>
             </w:pPr>
+            <w:proofErr w:type="spellStart"/>
             <w:r>
               <w:rPr>
                 <w:rFonts w:hint="eastAsia"/>
               </w:rPr>
-              <w:t>카툰 렌더링 진행중</w:t>
+              <w:t>카툰</w:t>
+            </w:r>
+            <w:proofErr w:type="spellEnd"/>
+            <w:r>
+              <w:rPr>
+                <w:rFonts w:hint="eastAsia"/>
+              </w:rPr>
+              <w:t xml:space="preserve"> 렌더링 진행중</w:t>
             </w:r>
           </w:p>
         </w:tc>
@@ -820,12 +883,21 @@
           <w:sz w:val="22"/>
         </w:rPr>
       </w:pPr>
+      <w:proofErr w:type="spellStart"/>
       <w:r>
         <w:rPr>
           <w:rFonts w:hint="eastAsia"/>
           <w:sz w:val="22"/>
         </w:rPr>
-        <w:t>자쿠 모델을 제작하였음.</w:t>
+        <w:t>자쿠</w:t>
+      </w:r>
+      <w:proofErr w:type="spellEnd"/>
+      <w:r>
+        <w:rPr>
+          <w:rFonts w:hint="eastAsia"/>
+          <w:sz w:val="22"/>
+        </w:rPr>
+        <w:t xml:space="preserve"> 모델을 제작하였음.</w:t>
       </w:r>
       <w:r>
         <w:rPr>
@@ -910,12 +982,21 @@
           <w:sz w:val="22"/>
         </w:rPr>
       </w:pPr>
+      <w:proofErr w:type="spellStart"/>
       <w:r>
         <w:rPr>
           <w:rFonts w:hint="eastAsia"/>
           <w:sz w:val="22"/>
         </w:rPr>
-        <w:t>자쿠 추가</w:t>
+        <w:t>자쿠</w:t>
+      </w:r>
+      <w:proofErr w:type="spellEnd"/>
+      <w:r>
+        <w:rPr>
+          <w:rFonts w:hint="eastAsia"/>
+          <w:sz w:val="22"/>
+        </w:rPr>
+        <w:t xml:space="preserve"> 추가</w:t>
       </w:r>
     </w:p>
     <w:p>
@@ -980,12 +1061,21 @@
           <w:sz w:val="22"/>
         </w:rPr>
       </w:pPr>
+      <w:proofErr w:type="spellStart"/>
       <w:r>
         <w:rPr>
           <w:rFonts w:hint="eastAsia"/>
           <w:sz w:val="22"/>
         </w:rPr>
-        <w:t>자쿠 전용 무기 토마호크 추가.</w:t>
+        <w:t>자쿠</w:t>
+      </w:r>
+      <w:proofErr w:type="spellEnd"/>
+      <w:r>
+        <w:rPr>
+          <w:rFonts w:hint="eastAsia"/>
+          <w:sz w:val="22"/>
+        </w:rPr>
+        <w:t xml:space="preserve"> 전용 무기 토마호크 추가.</w:t>
       </w:r>
     </w:p>
     <w:p>
@@ -1006,7 +1096,23 @@
           <w:rFonts w:hint="eastAsia"/>
           <w:sz w:val="22"/>
         </w:rPr>
-        <w:t>각 캐릭별 무기 지정</w:t>
+        <w:t xml:space="preserve">각 </w:t>
+      </w:r>
+      <w:proofErr w:type="spellStart"/>
+      <w:r>
+        <w:rPr>
+          <w:rFonts w:hint="eastAsia"/>
+          <w:sz w:val="22"/>
+        </w:rPr>
+        <w:t>캐릭별</w:t>
+      </w:r>
+      <w:proofErr w:type="spellEnd"/>
+      <w:r>
+        <w:rPr>
+          <w:rFonts w:hint="eastAsia"/>
+          <w:sz w:val="22"/>
+        </w:rPr>
+        <w:t xml:space="preserve"> 무기 지정</w:t>
       </w:r>
       <w:r>
         <w:rPr>
@@ -1021,6 +1127,7 @@
         </w:rPr>
         <w:tab/>
       </w:r>
+      <w:proofErr w:type="gramStart"/>
       <w:r>
         <w:rPr>
           <w:rFonts w:hint="eastAsia"/>
@@ -1032,14 +1139,30 @@
         <w:rPr>
           <w:sz w:val="22"/>
         </w:rPr>
-        <w:t xml:space="preserve"> : </w:t>
-      </w:r>
+        <w:t xml:space="preserve"> :</w:t>
+      </w:r>
+      <w:proofErr w:type="gramEnd"/>
+      <w:r>
+        <w:rPr>
+          <w:sz w:val="22"/>
+        </w:rPr>
+        <w:t xml:space="preserve"> </w:t>
+      </w:r>
+      <w:proofErr w:type="spellStart"/>
       <w:r>
         <w:rPr>
           <w:rFonts w:hint="eastAsia"/>
           <w:sz w:val="22"/>
         </w:rPr>
-        <w:t>빔사벨,</w:t>
+        <w:t>빔사벨</w:t>
+      </w:r>
+      <w:proofErr w:type="spellEnd"/>
+      <w:r>
+        <w:rPr>
+          <w:rFonts w:hint="eastAsia"/>
+          <w:sz w:val="22"/>
+        </w:rPr>
+        <w:t>,</w:t>
       </w:r>
       <w:r>
         <w:rPr>
@@ -1047,12 +1170,21 @@
         </w:rPr>
         <w:t xml:space="preserve"> GM GUN, </w:t>
       </w:r>
+      <w:proofErr w:type="spellStart"/>
       <w:r>
         <w:rPr>
           <w:rFonts w:hint="eastAsia"/>
           <w:sz w:val="22"/>
         </w:rPr>
-        <w:t xml:space="preserve">머신건 </w:t>
+        <w:t>머신건</w:t>
+      </w:r>
+      <w:proofErr w:type="spellEnd"/>
+      <w:r>
+        <w:rPr>
+          <w:rFonts w:hint="eastAsia"/>
+          <w:sz w:val="22"/>
+        </w:rPr>
+        <w:t xml:space="preserve"> </w:t>
       </w:r>
       <w:r>
         <w:rPr>
@@ -1087,6 +1219,7 @@
           <w:sz w:val="22"/>
         </w:rPr>
       </w:pPr>
+      <w:proofErr w:type="gramStart"/>
       <w:r>
         <w:rPr>
           <w:rFonts w:hint="eastAsia"/>
@@ -1098,8 +1231,16 @@
         <w:rPr>
           <w:sz w:val="22"/>
         </w:rPr>
-        <w:t xml:space="preserve">: </w:t>
-      </w:r>
+        <w:t>:</w:t>
+      </w:r>
+      <w:proofErr w:type="gramEnd"/>
+      <w:r>
+        <w:rPr>
+          <w:sz w:val="22"/>
+        </w:rPr>
+        <w:t xml:space="preserve"> </w:t>
+      </w:r>
+      <w:proofErr w:type="spellStart"/>
       <w:r>
         <w:rPr>
           <w:rFonts w:hint="eastAsia"/>
@@ -1107,6 +1248,7 @@
         </w:rPr>
         <w:t>빔사벨</w:t>
       </w:r>
+      <w:proofErr w:type="spellEnd"/>
       <w:r>
         <w:rPr>
           <w:sz w:val="22"/>
@@ -1147,24 +1289,41 @@
           <w:sz w:val="22"/>
         </w:rPr>
       </w:pPr>
+      <w:proofErr w:type="spellStart"/>
+      <w:proofErr w:type="gramStart"/>
       <w:r>
         <w:rPr>
           <w:rFonts w:hint="eastAsia"/>
           <w:sz w:val="22"/>
         </w:rPr>
-        <w:t xml:space="preserve">자쿠 </w:t>
-      </w:r>
-      <w:r>
-        <w:rPr>
-          <w:sz w:val="22"/>
-        </w:rPr>
-        <w:t xml:space="preserve">: </w:t>
-      </w:r>
+        <w:t>자쿠</w:t>
+      </w:r>
+      <w:proofErr w:type="spellEnd"/>
       <w:r>
         <w:rPr>
           <w:rFonts w:hint="eastAsia"/>
           <w:sz w:val="22"/>
         </w:rPr>
+        <w:t xml:space="preserve"> </w:t>
+      </w:r>
+      <w:r>
+        <w:rPr>
+          <w:sz w:val="22"/>
+        </w:rPr>
+        <w:t>:</w:t>
+      </w:r>
+      <w:proofErr w:type="gramEnd"/>
+      <w:r>
+        <w:rPr>
+          <w:sz w:val="22"/>
+        </w:rPr>
+        <w:t xml:space="preserve"> </w:t>
+      </w:r>
+      <w:r>
+        <w:rPr>
+          <w:rFonts w:hint="eastAsia"/>
+          <w:sz w:val="22"/>
+        </w:rPr>
         <w:t>토마호크,</w:t>
       </w:r>
       <w:r>
@@ -1173,12 +1332,21 @@
         </w:rPr>
         <w:t xml:space="preserve"> </w:t>
       </w:r>
+      <w:proofErr w:type="spellStart"/>
       <w:r>
         <w:rPr>
           <w:rFonts w:hint="eastAsia"/>
           <w:sz w:val="22"/>
         </w:rPr>
-        <w:t>머신건,</w:t>
+        <w:t>머신건</w:t>
+      </w:r>
+      <w:proofErr w:type="spellEnd"/>
+      <w:r>
+        <w:rPr>
+          <w:rFonts w:hint="eastAsia"/>
+          <w:sz w:val="22"/>
+        </w:rPr>
+        <w:t>,</w:t>
       </w:r>
       <w:r>
         <w:rPr>
@@ -1397,7 +1565,23 @@
           <w:rFonts w:hint="eastAsia"/>
           <w:sz w:val="22"/>
         </w:rPr>
-        <w:t>무기는 기존 무기와는 다르게 충전식 무기</w:t>
+        <w:t xml:space="preserve">무기는 기존 무기와는 다르게 </w:t>
+      </w:r>
+      <w:proofErr w:type="spellStart"/>
+      <w:r>
+        <w:rPr>
+          <w:rFonts w:hint="eastAsia"/>
+          <w:sz w:val="22"/>
+        </w:rPr>
+        <w:t>충전식</w:t>
+      </w:r>
+      <w:proofErr w:type="spellEnd"/>
+      <w:r>
+        <w:rPr>
+          <w:rFonts w:hint="eastAsia"/>
+          <w:sz w:val="22"/>
+        </w:rPr>
+        <w:t xml:space="preserve"> 무기</w:t>
       </w:r>
       <w:r>
         <w:rPr>
@@ -1458,7 +1642,23 @@
           <w:rFonts w:hint="eastAsia"/>
           <w:sz w:val="22"/>
         </w:rPr>
-        <w:t>모션 블러 수정</w:t>
+        <w:t xml:space="preserve">모션 </w:t>
+      </w:r>
+      <w:proofErr w:type="spellStart"/>
+      <w:r>
+        <w:rPr>
+          <w:rFonts w:hint="eastAsia"/>
+          <w:sz w:val="22"/>
+        </w:rPr>
+        <w:t>블러</w:t>
+      </w:r>
+      <w:proofErr w:type="spellEnd"/>
+      <w:r>
+        <w:rPr>
+          <w:rFonts w:hint="eastAsia"/>
+          <w:sz w:val="22"/>
+        </w:rPr>
+        <w:t xml:space="preserve"> 수정</w:t>
       </w:r>
     </w:p>
     <w:p>
@@ -1479,7 +1679,23 @@
           <w:rFonts w:hint="eastAsia"/>
           <w:sz w:val="22"/>
         </w:rPr>
-        <w:t>서버와 연동했을 때 모션 블러가 확인이 안되던 버그 수정.</w:t>
+        <w:t xml:space="preserve">서버와 연동했을 때 모션 </w:t>
+      </w:r>
+      <w:proofErr w:type="spellStart"/>
+      <w:r>
+        <w:rPr>
+          <w:rFonts w:hint="eastAsia"/>
+          <w:sz w:val="22"/>
+        </w:rPr>
+        <w:t>블러가</w:t>
+      </w:r>
+      <w:proofErr w:type="spellEnd"/>
+      <w:r>
+        <w:rPr>
+          <w:rFonts w:hint="eastAsia"/>
+          <w:sz w:val="22"/>
+        </w:rPr>
+        <w:t xml:space="preserve"> 확인이 안되던 버그 수정.</w:t>
       </w:r>
     </w:p>
     <w:p>
@@ -1500,7 +1716,23 @@
           <w:rFonts w:hint="eastAsia"/>
           <w:sz w:val="22"/>
         </w:rPr>
-        <w:t>모션 블러가 이상하게 적용되던 버그도 수정.</w:t>
+        <w:t xml:space="preserve">모션 </w:t>
+      </w:r>
+      <w:proofErr w:type="spellStart"/>
+      <w:r>
+        <w:rPr>
+          <w:rFonts w:hint="eastAsia"/>
+          <w:sz w:val="22"/>
+        </w:rPr>
+        <w:t>블러가</w:t>
+      </w:r>
+      <w:proofErr w:type="spellEnd"/>
+      <w:r>
+        <w:rPr>
+          <w:rFonts w:hint="eastAsia"/>
+          <w:sz w:val="22"/>
+        </w:rPr>
+        <w:t xml:space="preserve"> 이상하게 적용되던 버그도 수정.</w:t>
       </w:r>
     </w:p>
     <w:p>
@@ -1518,6 +1750,7 @@
           <w:szCs w:val="28"/>
         </w:rPr>
       </w:pPr>
+      <w:proofErr w:type="spellStart"/>
       <w:r>
         <w:rPr>
           <w:rFonts w:hint="eastAsia"/>
@@ -1527,6 +1760,7 @@
         </w:rPr>
         <w:t>윤도균</w:t>
       </w:r>
+      <w:proofErr w:type="spellEnd"/>
     </w:p>
     <w:p>
       <w:pPr>
@@ -1540,12 +1774,21 @@
           <w:sz w:val="22"/>
         </w:rPr>
       </w:pPr>
+      <w:proofErr w:type="spellStart"/>
       <w:r>
         <w:rPr>
           <w:rFonts w:hint="eastAsia"/>
           <w:sz w:val="22"/>
         </w:rPr>
-        <w:t>카툰 렌더링</w:t>
+        <w:t>카툰</w:t>
+      </w:r>
+      <w:proofErr w:type="spellEnd"/>
+      <w:r>
+        <w:rPr>
+          <w:rFonts w:hint="eastAsia"/>
+          <w:sz w:val="22"/>
+        </w:rPr>
+        <w:t xml:space="preserve"> 렌더링</w:t>
       </w:r>
     </w:p>
     <w:p>
@@ -1565,13 +1808,29 @@
           <w:rFonts w:hint="eastAsia"/>
           <w:sz w:val="22"/>
         </w:rPr>
-        <w:t xml:space="preserve">셀 셰이딩의 경우 </w:t>
-      </w:r>
+        <w:t xml:space="preserve">셀 </w:t>
+      </w:r>
+      <w:proofErr w:type="spellStart"/>
       <w:r>
         <w:rPr>
           <w:rFonts w:hint="eastAsia"/>
           <w:sz w:val="22"/>
         </w:rPr>
+        <w:t>셰이딩의</w:t>
+      </w:r>
+      <w:proofErr w:type="spellEnd"/>
+      <w:r>
+        <w:rPr>
+          <w:rFonts w:hint="eastAsia"/>
+          <w:sz w:val="22"/>
+        </w:rPr>
+        <w:t xml:space="preserve"> 경우 </w:t>
+      </w:r>
+      <w:r>
+        <w:rPr>
+          <w:rFonts w:hint="eastAsia"/>
+          <w:sz w:val="22"/>
+        </w:rPr>
         <w:t xml:space="preserve">환경 매핑과 </w:t>
       </w:r>
       <w:r>
@@ -1620,16 +1879,7 @@
           <w:rFonts w:hint="eastAsia"/>
           <w:sz w:val="22"/>
         </w:rPr>
-        <w:t xml:space="preserve">때까지 </w:t>
-      </w:r>
-      <w:bookmarkStart w:id="0" w:name="_GoBack"/>
-      <w:bookmarkEnd w:id="0"/>
-      <w:r>
-        <w:rPr>
-          <w:rFonts w:hint="eastAsia"/>
-          <w:sz w:val="22"/>
-        </w:rPr>
-        <w:t>보류</w:t>
+        <w:t>때까지 보류</w:t>
       </w:r>
     </w:p>
     <w:p>
@@ -1719,22 +1969,37 @@
         <w:pStyle w:val="a4"/>
         <w:ind w:leftChars="0" w:left="1600"/>
         <w:rPr>
+          <w:sz w:val="22"/>
+        </w:rPr>
+      </w:pPr>
+      <w:r>
+        <w:rPr>
           <w:rFonts w:hint="eastAsia"/>
           <w:sz w:val="22"/>
         </w:rPr>
-      </w:pPr>
+        <w:t>다중</w:t>
+      </w:r>
       <w:r>
         <w:rPr>
           <w:rFonts w:hint="eastAsia"/>
           <w:sz w:val="22"/>
         </w:rPr>
-        <w:t>다중</w:t>
-      </w:r>
+        <w:t xml:space="preserve"> </w:t>
+      </w:r>
+      <w:proofErr w:type="spellStart"/>
       <w:r>
         <w:rPr>
           <w:rFonts w:hint="eastAsia"/>
           <w:sz w:val="22"/>
         </w:rPr>
+        <w:t>렌더</w:t>
+      </w:r>
+      <w:proofErr w:type="spellEnd"/>
+      <w:r>
+        <w:rPr>
+          <w:rFonts w:hint="eastAsia"/>
+          <w:sz w:val="22"/>
+        </w:rPr>
         <w:t xml:space="preserve"> </w:t>
       </w:r>
       <w:r>
@@ -1742,42 +2007,37 @@
           <w:rFonts w:hint="eastAsia"/>
           <w:sz w:val="22"/>
         </w:rPr>
-        <w:t>렌더</w:t>
+        <w:t>타겟을 사용</w:t>
       </w:r>
       <w:r>
         <w:rPr>
           <w:rFonts w:hint="eastAsia"/>
           <w:sz w:val="22"/>
         </w:rPr>
+        <w:t xml:space="preserve">할 때 </w:t>
+      </w:r>
+      <w:r>
+        <w:rPr>
+          <w:rFonts w:hint="eastAsia"/>
+          <w:sz w:val="22"/>
+        </w:rPr>
+        <w:t xml:space="preserve">필요한 </w:t>
+      </w:r>
+      <w:proofErr w:type="spellStart"/>
+      <w:r>
+        <w:rPr>
+          <w:rFonts w:hint="eastAsia"/>
+          <w:sz w:val="22"/>
+        </w:rPr>
+        <w:t>노말맵</w:t>
+      </w:r>
+      <w:proofErr w:type="spellEnd"/>
+      <w:r>
+        <w:rPr>
+          <w:rFonts w:hint="eastAsia"/>
+          <w:sz w:val="22"/>
+        </w:rPr>
         <w:t xml:space="preserve"> </w:t>
-      </w:r>
-      <w:r>
-        <w:rPr>
-          <w:rFonts w:hint="eastAsia"/>
-          <w:sz w:val="22"/>
-        </w:rPr>
-        <w:t>타겟을 사용</w:t>
-      </w:r>
-      <w:r>
-        <w:rPr>
-          <w:rFonts w:hint="eastAsia"/>
-          <w:sz w:val="22"/>
-        </w:rPr>
-        <w:t xml:space="preserve">할 때 </w:t>
-      </w:r>
-      <w:r>
-        <w:rPr>
-          <w:rFonts w:hint="eastAsia"/>
-          <w:sz w:val="22"/>
-        </w:rPr>
-        <w:t xml:space="preserve">필요한 </w:t>
-      </w:r>
-      <w:r>
-        <w:rPr>
-          <w:rFonts w:hint="eastAsia"/>
-          <w:sz w:val="22"/>
-        </w:rPr>
-        <w:t xml:space="preserve">노말맵 </w:t>
       </w:r>
       <w:r>
         <w:rPr>
@@ -1885,12 +2145,21 @@
                 <w:b/>
               </w:rPr>
             </w:pPr>
+            <w:proofErr w:type="spellStart"/>
             <w:r>
               <w:rPr>
                 <w:rFonts w:hint="eastAsia"/>
                 <w:b/>
               </w:rPr>
-              <w:t xml:space="preserve">빔사벨 </w:t>
+              <w:t>빔사벨</w:t>
+            </w:r>
+            <w:proofErr w:type="spellEnd"/>
+            <w:r>
+              <w:rPr>
+                <w:rFonts w:hint="eastAsia"/>
+                <w:b/>
+              </w:rPr>
+              <w:t xml:space="preserve"> </w:t>
             </w:r>
             <w:r>
               <w:rPr>
@@ -1918,20 +2187,7 @@
                 <w:rFonts w:hint="eastAsia"/>
                 <w:b/>
               </w:rPr>
-              <w:t xml:space="preserve">방에 인원이 </w:t>
-            </w:r>
-            <w:r>
-              <w:rPr>
-                <w:b/>
-              </w:rPr>
-              <w:t>0</w:t>
-            </w:r>
-            <w:r>
-              <w:rPr>
-                <w:rFonts w:hint="eastAsia"/>
-                <w:b/>
-              </w:rPr>
-              <w:t>명이면 방을 사라지게 했는데 가끔 안 사라질 때가 있음</w:t>
+              <w:t>설정을 잘못해서 빔 라이플 사거리가 무한임</w:t>
             </w:r>
           </w:p>
           <w:p>
@@ -1968,6 +2224,7 @@
                 <w:b/>
               </w:rPr>
             </w:pPr>
+            <w:proofErr w:type="spellStart"/>
             <w:r>
               <w:rPr>
                 <w:rFonts w:hint="eastAsia"/>
@@ -1975,6 +2232,7 @@
               </w:rPr>
               <w:t>윤도균</w:t>
             </w:r>
+            <w:proofErr w:type="spellEnd"/>
           </w:p>
           <w:p>
             <w:pPr>
@@ -2049,12 +2307,21 @@
                 <w:b/>
               </w:rPr>
             </w:pPr>
+            <w:proofErr w:type="spellStart"/>
             <w:r>
               <w:rPr>
                 <w:rFonts w:hint="eastAsia"/>
                 <w:b/>
               </w:rPr>
-              <w:t xml:space="preserve">빔사벨 </w:t>
+              <w:t>빔사벨</w:t>
+            </w:r>
+            <w:proofErr w:type="spellEnd"/>
+            <w:r>
+              <w:rPr>
+                <w:rFonts w:hint="eastAsia"/>
+                <w:b/>
+              </w:rPr>
+              <w:t xml:space="preserve"> </w:t>
             </w:r>
             <w:r>
               <w:rPr>
@@ -2082,7 +2349,7 @@
                 <w:rFonts w:hint="eastAsia"/>
                 <w:b/>
               </w:rPr>
-              <w:t>방이 사라지지 않는 경우를 확인하고 수정</w:t>
+              <w:t>빔 라이플 사거리 수정</w:t>
             </w:r>
           </w:p>
           <w:p>
@@ -2122,6 +2389,7 @@
               </w:rPr>
               <w:t xml:space="preserve">  </w:t>
             </w:r>
+            <w:proofErr w:type="spellStart"/>
             <w:r>
               <w:rPr>
                 <w:rFonts w:hint="eastAsia"/>
@@ -2129,6 +2397,7 @@
               </w:rPr>
               <w:t>윤도균</w:t>
             </w:r>
+            <w:proofErr w:type="spellEnd"/>
           </w:p>
           <w:p>
             <w:pPr>
@@ -2141,6 +2410,8 @@
             </w:pPr>
           </w:p>
         </w:tc>
+        <w:bookmarkStart w:id="0" w:name="_GoBack"/>
+        <w:bookmarkEnd w:id="0"/>
       </w:tr>
       <w:tr>
         <w:trPr>
@@ -7862,7 +8133,7 @@
 </file>
 
 <file path=customXml/itemProps1.xml><?xml version="1.0" encoding="utf-8"?>
-<ds:datastoreItem xmlns:ds="http://schemas.openxmlformats.org/officeDocument/2006/customXml" ds:itemID="{173BAAF5-B73D-49A4-927B-B516FB47B56A}">
+<ds:datastoreItem xmlns:ds="http://schemas.openxmlformats.org/officeDocument/2006/customXml" ds:itemID="{42AB25DD-DD03-4E47-BA05-A1328B1C3AFE}">
   <ds:schemaRefs>
     <ds:schemaRef ds:uri="http://schemas.openxmlformats.org/officeDocument/2006/bibliography"/>
   </ds:schemaRefs>
